--- a/软工大作业/文档集/1.需求分析报告.docx
+++ b/软工大作业/文档集/1.需求分析报告.docx
@@ -5,15 +5,6 @@
     <w:p>
       <w:pPr>
         <w:jc w:val="center"/>
-        <w:rPr>
-          <w:rFonts w:ascii="黑体" w:eastAsia="黑体" w:hAnsi="黑体"/>
-          <w:b/>
-          <w:bCs/>
-          <w:sz w:val="32"/>
-          <w:szCs w:val="32"/>
-        </w:rPr>
-      </w:pPr>
-      <w:r>
         <w:rPr>
           <w:rFonts w:ascii="黑体" w:eastAsia="黑体" w:hAnsi="黑体" w:hint="eastAsia"/>
           <w:b/>
@@ -21,8 +12,7 @@
           <w:sz w:val="32"/>
           <w:szCs w:val="32"/>
         </w:rPr>
-        <w:t>美术作品识别讲解</w:t>
-      </w:r>
+      </w:pPr>
       <w:r>
         <w:rPr>
           <w:rFonts w:ascii="黑体" w:eastAsia="黑体" w:hAnsi="黑体" w:hint="eastAsia"/>
@@ -31,7 +21,7 @@
           <w:sz w:val="32"/>
           <w:szCs w:val="32"/>
         </w:rPr>
-        <w:t>网站</w:t>
+        <w:t>美术作品识别讲解</w:t>
       </w:r>
       <w:r>
         <w:rPr>
@@ -41,12 +31,9 @@
           <w:sz w:val="32"/>
           <w:szCs w:val="32"/>
         </w:rPr>
-        <w:t>需求分析报告</w:t>
-      </w:r>
-    </w:p>
-    <w:p>
-      <w:pPr>
-        <w:jc w:val="center"/>
+        <w:t>网站</w:t>
+      </w:r>
+      <w:r>
         <w:rPr>
           <w:rFonts w:ascii="黑体" w:eastAsia="黑体" w:hAnsi="黑体" w:hint="eastAsia"/>
           <w:b/>
@@ -54,6 +41,19 @@
           <w:sz w:val="32"/>
           <w:szCs w:val="32"/>
         </w:rPr>
+        <w:t>需求分析报告</w:t>
+      </w:r>
+    </w:p>
+    <w:p>
+      <w:pPr>
+        <w:jc w:val="center"/>
+        <w:rPr>
+          <w:rFonts w:ascii="黑体" w:eastAsia="黑体" w:hAnsi="黑体" w:hint="eastAsia"/>
+          <w:b/>
+          <w:bCs/>
+          <w:sz w:val="32"/>
+          <w:szCs w:val="32"/>
+        </w:rPr>
       </w:pPr>
     </w:p>
     <w:p>
@@ -87,6 +87,445 @@
           <w:sz w:val="24"/>
           <w:szCs w:val="24"/>
         </w:rPr>
+        <w:t>1. 编写目的</w:t>
+      </w:r>
+    </w:p>
+    <w:p>
+      <w:pPr>
+        <w:ind w:firstLineChars="200" w:firstLine="480"/>
+        <w:rPr>
+          <w:rFonts w:ascii="宋体" w:eastAsia="宋体" w:hAnsi="宋体" w:hint="eastAsia"/>
+          <w:sz w:val="24"/>
+          <w:szCs w:val="24"/>
+        </w:rPr>
+      </w:pPr>
+      <w:r>
+        <w:rPr>
+          <w:rFonts w:ascii="宋体" w:eastAsia="宋体" w:hAnsi="宋体" w:hint="eastAsia"/>
+          <w:sz w:val="24"/>
+          <w:szCs w:val="24"/>
+        </w:rPr>
+        <w:t>本报告旨在清晰阐述美术作品识别讲解软件的各项需求，为</w:t>
+      </w:r>
+      <w:r>
+        <w:rPr>
+          <w:rFonts w:ascii="宋体" w:eastAsia="宋体" w:hAnsi="宋体" w:hint="eastAsia"/>
+          <w:sz w:val="24"/>
+          <w:szCs w:val="24"/>
+        </w:rPr>
+        <w:t>网站开发</w:t>
+      </w:r>
+      <w:r>
+        <w:rPr>
+          <w:rFonts w:ascii="宋体" w:eastAsia="宋体" w:hAnsi="宋体" w:hint="eastAsia"/>
+          <w:sz w:val="24"/>
+          <w:szCs w:val="24"/>
+        </w:rPr>
+        <w:t>提供明确的开发方向，确保</w:t>
+      </w:r>
+      <w:r>
+        <w:rPr>
+          <w:rFonts w:ascii="宋体" w:eastAsia="宋体" w:hAnsi="宋体" w:hint="eastAsia"/>
+          <w:sz w:val="24"/>
+          <w:szCs w:val="24"/>
+        </w:rPr>
+        <w:t>网站</w:t>
+      </w:r>
+      <w:r>
+        <w:rPr>
+          <w:rFonts w:ascii="宋体" w:eastAsia="宋体" w:hAnsi="宋体" w:hint="eastAsia"/>
+          <w:sz w:val="24"/>
+          <w:szCs w:val="24"/>
+        </w:rPr>
+        <w:t>满足用户期望，同时为项目的设计、开发、测试及维护等阶段提供有力的依据。通过详细分析</w:t>
+      </w:r>
+      <w:r>
+        <w:rPr>
+          <w:rFonts w:ascii="宋体" w:eastAsia="宋体" w:hAnsi="宋体" w:hint="eastAsia"/>
+          <w:sz w:val="24"/>
+          <w:szCs w:val="24"/>
+        </w:rPr>
+        <w:t>网站</w:t>
+      </w:r>
+      <w:r>
+        <w:rPr>
+          <w:rFonts w:ascii="宋体" w:eastAsia="宋体" w:hAnsi="宋体" w:hint="eastAsia"/>
+          <w:sz w:val="24"/>
+          <w:szCs w:val="24"/>
+        </w:rPr>
+        <w:t>能、性能、可维护性等需求，促进项目相关人员对</w:t>
+      </w:r>
+      <w:r>
+        <w:rPr>
+          <w:rFonts w:ascii="宋体" w:eastAsia="宋体" w:hAnsi="宋体" w:hint="eastAsia"/>
+          <w:sz w:val="24"/>
+          <w:szCs w:val="24"/>
+        </w:rPr>
+        <w:t>网站</w:t>
+      </w:r>
+      <w:r>
+        <w:rPr>
+          <w:rFonts w:ascii="宋体" w:eastAsia="宋体" w:hAnsi="宋体" w:hint="eastAsia"/>
+          <w:sz w:val="24"/>
+          <w:szCs w:val="24"/>
+        </w:rPr>
+        <w:t>目标和要求的理解与共识，保障项目的顺利推进。</w:t>
+      </w:r>
+    </w:p>
+    <w:p>
+      <w:pPr>
+        <w:rPr>
+          <w:rFonts w:ascii="宋体" w:eastAsia="宋体" w:hAnsi="宋体" w:hint="eastAsia"/>
+          <w:sz w:val="24"/>
+          <w:szCs w:val="24"/>
+        </w:rPr>
+      </w:pPr>
+      <w:r>
+        <w:rPr>
+          <w:rFonts w:ascii="宋体" w:eastAsia="宋体" w:hAnsi="宋体" w:hint="eastAsia"/>
+          <w:sz w:val="24"/>
+          <w:szCs w:val="24"/>
+        </w:rPr>
+        <w:t>2. 项目背景</w:t>
+      </w:r>
+    </w:p>
+    <w:p>
+      <w:pPr>
+        <w:ind w:firstLineChars="200" w:firstLine="480"/>
+        <w:rPr>
+          <w:rFonts w:ascii="宋体" w:eastAsia="宋体" w:hAnsi="宋体" w:hint="eastAsia"/>
+          <w:sz w:val="24"/>
+          <w:szCs w:val="24"/>
+        </w:rPr>
+      </w:pPr>
+      <w:r>
+        <w:rPr>
+          <w:rFonts w:ascii="宋体" w:eastAsia="宋体" w:hAnsi="宋体" w:hint="eastAsia"/>
+          <w:sz w:val="24"/>
+          <w:szCs w:val="24"/>
+        </w:rPr>
+        <w:t>随着艺术文化的普及和人们对艺术欣赏需求的提升，美术作品的鉴赏逐渐受到大众关注。然而，对于普通观众而言，深入理解美术作品背后的创作信息、艺术价值等存在一定困难。本</w:t>
+      </w:r>
+      <w:r>
+        <w:rPr>
+          <w:rFonts w:ascii="宋体" w:eastAsia="宋体" w:hAnsi="宋体" w:hint="eastAsia"/>
+          <w:sz w:val="24"/>
+          <w:szCs w:val="24"/>
+        </w:rPr>
+        <w:t>网站</w:t>
+      </w:r>
+      <w:r>
+        <w:rPr>
+          <w:rFonts w:ascii="宋体" w:eastAsia="宋体" w:hAnsi="宋体" w:hint="eastAsia"/>
+          <w:sz w:val="24"/>
+          <w:szCs w:val="24"/>
+        </w:rPr>
+        <w:t>利用</w:t>
+      </w:r>
+      <w:proofErr w:type="spellStart"/>
+      <w:r>
+        <w:rPr>
+          <w:rFonts w:ascii="宋体" w:eastAsia="宋体" w:hAnsi="宋体" w:hint="eastAsia"/>
+          <w:sz w:val="24"/>
+          <w:szCs w:val="24"/>
+        </w:rPr>
+        <w:t>deepseek</w:t>
+      </w:r>
+      <w:proofErr w:type="spellEnd"/>
+      <w:r>
+        <w:rPr>
+          <w:rFonts w:ascii="宋体" w:eastAsia="宋体" w:hAnsi="宋体" w:hint="eastAsia"/>
+          <w:sz w:val="24"/>
+          <w:szCs w:val="24"/>
+        </w:rPr>
+        <w:t>强大的分析能力，帮助用户更便捷、深入地了解美术作品，提升用户的艺术鉴赏体验，填补市场在美术作品智能讲解领域的空白。</w:t>
+      </w:r>
+    </w:p>
+    <w:p>
+      <w:pPr>
+        <w:rPr>
+          <w:rFonts w:ascii="宋体" w:eastAsia="宋体" w:hAnsi="宋体" w:hint="eastAsia"/>
+          <w:sz w:val="24"/>
+          <w:szCs w:val="24"/>
+        </w:rPr>
+      </w:pPr>
+      <w:r>
+        <w:rPr>
+          <w:rFonts w:ascii="宋体" w:eastAsia="宋体" w:hAnsi="宋体" w:hint="eastAsia"/>
+          <w:sz w:val="24"/>
+          <w:szCs w:val="24"/>
+        </w:rPr>
+        <w:t>3. 定义、首字母缩写词和缩略语</w:t>
+      </w:r>
+    </w:p>
+    <w:p>
+      <w:pPr>
+        <w:rPr>
+          <w:rFonts w:ascii="宋体" w:eastAsia="宋体" w:hAnsi="宋体" w:hint="eastAsia"/>
+          <w:sz w:val="24"/>
+          <w:szCs w:val="24"/>
+        </w:rPr>
+      </w:pPr>
+      <w:r>
+        <w:rPr>
+          <w:rFonts w:ascii="宋体" w:eastAsia="宋体" w:hAnsi="宋体" w:hint="eastAsia"/>
+          <w:sz w:val="24"/>
+          <w:szCs w:val="24"/>
+        </w:rPr>
+        <w:t>（1）、</w:t>
+      </w:r>
+      <w:proofErr w:type="spellStart"/>
+      <w:r>
+        <w:rPr>
+          <w:rFonts w:ascii="宋体" w:eastAsia="宋体" w:hAnsi="宋体" w:hint="eastAsia"/>
+          <w:sz w:val="24"/>
+          <w:szCs w:val="24"/>
+        </w:rPr>
+        <w:t>deepsee</w:t>
+      </w:r>
+      <w:r>
+        <w:rPr>
+          <w:rFonts w:ascii="宋体" w:eastAsia="宋体" w:hAnsi="宋体" w:hint="eastAsia"/>
+          <w:sz w:val="24"/>
+          <w:szCs w:val="24"/>
+        </w:rPr>
+        <w:t>k</w:t>
+      </w:r>
+      <w:proofErr w:type="spellEnd"/>
+      <w:r>
+        <w:rPr>
+          <w:rFonts w:ascii="宋体" w:eastAsia="宋体" w:hAnsi="宋体" w:hint="eastAsia"/>
+          <w:sz w:val="24"/>
+          <w:szCs w:val="24"/>
+        </w:rPr>
+        <w:t>：</w:t>
+      </w:r>
+      <w:r>
+        <w:rPr>
+          <w:rFonts w:ascii="宋体" w:eastAsia="宋体" w:hAnsi="宋体" w:hint="eastAsia"/>
+          <w:sz w:val="24"/>
+          <w:szCs w:val="24"/>
+        </w:rPr>
+        <w:t>一种强大的人工智能分析模型，用于对美术作品照片进行分析，返回作品信息、</w:t>
+      </w:r>
+      <w:r>
+        <w:rPr>
+          <w:rFonts w:ascii="宋体" w:eastAsia="宋体" w:hAnsi="宋体" w:hint="eastAsia"/>
+          <w:sz w:val="24"/>
+          <w:szCs w:val="24"/>
+        </w:rPr>
+        <w:t>创作技巧</w:t>
+      </w:r>
+    </w:p>
+    <w:p>
+      <w:pPr>
+        <w:rPr>
+          <w:rFonts w:ascii="宋体" w:eastAsia="宋体" w:hAnsi="宋体" w:hint="eastAsia"/>
+          <w:sz w:val="24"/>
+          <w:szCs w:val="24"/>
+        </w:rPr>
+      </w:pPr>
+      <w:r>
+        <w:rPr>
+          <w:rFonts w:ascii="宋体" w:eastAsia="宋体" w:hAnsi="宋体" w:hint="eastAsia"/>
+          <w:sz w:val="24"/>
+          <w:szCs w:val="24"/>
+        </w:rPr>
+        <w:t>（2）、</w:t>
+      </w:r>
+      <w:r>
+        <w:rPr>
+          <w:rFonts w:ascii="宋体" w:eastAsia="宋体" w:hAnsi="宋体" w:hint="eastAsia"/>
+          <w:sz w:val="24"/>
+          <w:szCs w:val="24"/>
+        </w:rPr>
+        <w:t>API</w:t>
+      </w:r>
+      <w:r>
+        <w:rPr>
+          <w:rFonts w:ascii="宋体" w:eastAsia="宋体" w:hAnsi="宋体" w:hint="eastAsia"/>
+          <w:sz w:val="24"/>
+          <w:szCs w:val="24"/>
+        </w:rPr>
+        <w:t>：</w:t>
+      </w:r>
+      <w:r>
+        <w:rPr>
+          <w:rFonts w:ascii="宋体" w:eastAsia="宋体" w:hAnsi="宋体" w:hint="eastAsia"/>
+          <w:sz w:val="24"/>
+          <w:szCs w:val="24"/>
+        </w:rPr>
+        <w:t>应用程序编程接口，用于实现软件与</w:t>
+      </w:r>
+      <w:proofErr w:type="spellStart"/>
+      <w:r>
+        <w:rPr>
+          <w:rFonts w:ascii="宋体" w:eastAsia="宋体" w:hAnsi="宋体" w:hint="eastAsia"/>
+          <w:sz w:val="24"/>
+          <w:szCs w:val="24"/>
+        </w:rPr>
+        <w:t>deepseek</w:t>
+      </w:r>
+      <w:proofErr w:type="spellEnd"/>
+      <w:r>
+        <w:rPr>
+          <w:rFonts w:ascii="宋体" w:eastAsia="宋体" w:hAnsi="宋体" w:hint="eastAsia"/>
+          <w:sz w:val="24"/>
+          <w:szCs w:val="24"/>
+        </w:rPr>
+        <w:t>之间的数据交互</w:t>
+      </w:r>
+    </w:p>
+    <w:p>
+      <w:pPr>
+        <w:rPr>
+          <w:rFonts w:ascii="宋体" w:eastAsia="宋体" w:hAnsi="宋体" w:hint="eastAsia"/>
+          <w:sz w:val="24"/>
+          <w:szCs w:val="24"/>
+        </w:rPr>
+      </w:pPr>
+      <w:r>
+        <w:rPr>
+          <w:rFonts w:ascii="宋体" w:eastAsia="宋体" w:hAnsi="宋体" w:hint="eastAsia"/>
+          <w:sz w:val="24"/>
+          <w:szCs w:val="24"/>
+        </w:rPr>
+        <w:t>（3）、</w:t>
+      </w:r>
+      <w:r>
+        <w:rPr>
+          <w:rFonts w:ascii="宋体" w:eastAsia="宋体" w:hAnsi="宋体" w:hint="eastAsia"/>
+          <w:sz w:val="24"/>
+          <w:szCs w:val="24"/>
+        </w:rPr>
+        <w:t>UI</w:t>
+      </w:r>
+      <w:r>
+        <w:rPr>
+          <w:rFonts w:ascii="宋体" w:eastAsia="宋体" w:hAnsi="宋体" w:hint="eastAsia"/>
+          <w:sz w:val="24"/>
+          <w:szCs w:val="24"/>
+        </w:rPr>
+        <w:t>：</w:t>
+      </w:r>
+      <w:r>
+        <w:rPr>
+          <w:rFonts w:ascii="宋体" w:eastAsia="宋体" w:hAnsi="宋体" w:hint="eastAsia"/>
+          <w:sz w:val="24"/>
+          <w:szCs w:val="24"/>
+        </w:rPr>
+        <w:t>用户界面，是用户与软件进行交互的可视化接口</w:t>
+      </w:r>
+    </w:p>
+    <w:p>
+      <w:pPr>
+        <w:rPr>
+          <w:rFonts w:ascii="宋体" w:eastAsia="宋体" w:hAnsi="宋体" w:hint="eastAsia"/>
+          <w:sz w:val="24"/>
+          <w:szCs w:val="24"/>
+        </w:rPr>
+      </w:pPr>
+      <w:r>
+        <w:rPr>
+          <w:rFonts w:ascii="宋体" w:eastAsia="宋体" w:hAnsi="宋体" w:hint="eastAsia"/>
+          <w:sz w:val="24"/>
+          <w:szCs w:val="24"/>
+        </w:rPr>
+        <w:t>二、项目概述</w:t>
+      </w:r>
+    </w:p>
+    <w:p>
+      <w:pPr>
+        <w:rPr>
+          <w:rFonts w:ascii="宋体" w:eastAsia="宋体" w:hAnsi="宋体" w:hint="eastAsia"/>
+          <w:sz w:val="24"/>
+          <w:szCs w:val="24"/>
+        </w:rPr>
+      </w:pPr>
+      <w:r>
+        <w:rPr>
+          <w:rFonts w:ascii="宋体" w:eastAsia="宋体" w:hAnsi="宋体" w:hint="eastAsia"/>
+          <w:sz w:val="24"/>
+          <w:szCs w:val="24"/>
+        </w:rPr>
+        <w:t>1. 产品（或服务）的背景和范围</w:t>
+      </w:r>
+    </w:p>
+    <w:p>
+      <w:pPr>
+        <w:ind w:firstLineChars="200" w:firstLine="480"/>
+        <w:rPr>
+          <w:rFonts w:ascii="宋体" w:eastAsia="宋体" w:hAnsi="宋体" w:hint="eastAsia"/>
+          <w:sz w:val="24"/>
+          <w:szCs w:val="24"/>
+        </w:rPr>
+      </w:pPr>
+      <w:r>
+        <w:rPr>
+          <w:rFonts w:ascii="宋体" w:eastAsia="宋体" w:hAnsi="宋体" w:hint="eastAsia"/>
+          <w:sz w:val="24"/>
+          <w:szCs w:val="24"/>
+        </w:rPr>
+        <w:t>本软件主要面向艺术爱好者、学生、教育工作者以及美术馆、博物馆等艺术机构的参观者。软件提供移动端和Web端应用，支持用户通过拍照或上传本</w:t>
+      </w:r>
+      <w:proofErr w:type="gramStart"/>
+      <w:r>
+        <w:rPr>
+          <w:rFonts w:ascii="宋体" w:eastAsia="宋体" w:hAnsi="宋体" w:hint="eastAsia"/>
+          <w:sz w:val="24"/>
+          <w:szCs w:val="24"/>
+        </w:rPr>
+        <w:t>地图片</w:t>
+      </w:r>
+      <w:proofErr w:type="gramEnd"/>
+      <w:r>
+        <w:rPr>
+          <w:rFonts w:ascii="宋体" w:eastAsia="宋体" w:hAnsi="宋体" w:hint="eastAsia"/>
+          <w:sz w:val="24"/>
+          <w:szCs w:val="24"/>
+        </w:rPr>
+        <w:t>文件的方式，获取美术作品的详细讲解信息。软件的功能涵盖作品信息识别与展示、作者信息介绍、创作技巧分析、名人评价展示等，旨在为用户提供全方位的美术作品鉴赏辅助服务。</w:t>
+      </w:r>
+    </w:p>
+    <w:p>
+      <w:pPr>
+        <w:rPr>
+          <w:rFonts w:ascii="宋体" w:eastAsia="宋体" w:hAnsi="宋体" w:hint="eastAsia"/>
+          <w:sz w:val="24"/>
+          <w:szCs w:val="24"/>
+        </w:rPr>
+      </w:pPr>
+      <w:r>
+        <w:rPr>
+          <w:rFonts w:ascii="宋体" w:eastAsia="宋体" w:hAnsi="宋体" w:hint="eastAsia"/>
+          <w:sz w:val="24"/>
+          <w:szCs w:val="24"/>
+        </w:rPr>
+        <w:t>2. 产品（或服务）的业务需求</w:t>
+      </w:r>
+    </w:p>
+    <w:p>
+      <w:pPr>
+        <w:rPr>
+          <w:rFonts w:ascii="宋体" w:eastAsia="宋体" w:hAnsi="宋体" w:hint="eastAsia"/>
+          <w:sz w:val="24"/>
+          <w:szCs w:val="24"/>
+        </w:rPr>
+      </w:pPr>
+      <w:r>
+        <w:rPr>
+          <w:rFonts w:ascii="宋体" w:eastAsia="宋体" w:hAnsi="宋体" w:hint="eastAsia"/>
+          <w:sz w:val="24"/>
+          <w:szCs w:val="24"/>
+        </w:rPr>
+        <w:t>（</w:t>
+      </w:r>
+      <w:r>
+        <w:rPr>
+          <w:rFonts w:ascii="宋体" w:eastAsia="宋体" w:hAnsi="宋体" w:hint="eastAsia"/>
+          <w:sz w:val="24"/>
+          <w:szCs w:val="24"/>
+        </w:rPr>
         <w:t>1</w:t>
       </w:r>
       <w:r>
@@ -95,46 +534,811 @@
           <w:sz w:val="24"/>
           <w:szCs w:val="24"/>
         </w:rPr>
+        <w:t>）、</w:t>
+      </w:r>
+      <w:r>
+        <w:rPr>
+          <w:rFonts w:ascii="宋体" w:eastAsia="宋体" w:hAnsi="宋体" w:hint="eastAsia"/>
+          <w:sz w:val="24"/>
+          <w:szCs w:val="24"/>
+        </w:rPr>
+        <w:t>为用户提供便捷的美术作品识别入口，支持多种图片输入方式，确保识别的准确性和高效性。</w:t>
+      </w:r>
+    </w:p>
+    <w:p>
+      <w:pPr>
+        <w:rPr>
+          <w:rFonts w:ascii="宋体" w:eastAsia="宋体" w:hAnsi="宋体" w:hint="eastAsia"/>
+          <w:sz w:val="24"/>
+          <w:szCs w:val="24"/>
+        </w:rPr>
+      </w:pPr>
+      <w:r>
+        <w:rPr>
+          <w:rFonts w:ascii="宋体" w:eastAsia="宋体" w:hAnsi="宋体" w:hint="eastAsia"/>
+          <w:sz w:val="24"/>
+          <w:szCs w:val="24"/>
+        </w:rPr>
+        <w:t>（</w:t>
+      </w:r>
+      <w:r>
+        <w:rPr>
+          <w:rFonts w:ascii="宋体" w:eastAsia="宋体" w:hAnsi="宋体" w:hint="eastAsia"/>
+          <w:sz w:val="24"/>
+          <w:szCs w:val="24"/>
+        </w:rPr>
+        <w:t>2</w:t>
+      </w:r>
+      <w:r>
+        <w:rPr>
+          <w:rFonts w:ascii="宋体" w:eastAsia="宋体" w:hAnsi="宋体" w:hint="eastAsia"/>
+          <w:sz w:val="24"/>
+          <w:szCs w:val="24"/>
+        </w:rPr>
+        <w:t>）、</w:t>
+      </w:r>
+      <w:r>
+        <w:rPr>
+          <w:rFonts w:ascii="宋体" w:eastAsia="宋体" w:hAnsi="宋体" w:hint="eastAsia"/>
+          <w:sz w:val="24"/>
+          <w:szCs w:val="24"/>
+        </w:rPr>
+        <w:t>借助</w:t>
+      </w:r>
+      <w:proofErr w:type="spellStart"/>
+      <w:r>
+        <w:rPr>
+          <w:rFonts w:ascii="宋体" w:eastAsia="宋体" w:hAnsi="宋体" w:hint="eastAsia"/>
+          <w:sz w:val="24"/>
+          <w:szCs w:val="24"/>
+        </w:rPr>
+        <w:t>deepseek</w:t>
+      </w:r>
+      <w:proofErr w:type="spellEnd"/>
+      <w:r>
+        <w:rPr>
+          <w:rFonts w:ascii="宋体" w:eastAsia="宋体" w:hAnsi="宋体" w:hint="eastAsia"/>
+          <w:sz w:val="24"/>
+          <w:szCs w:val="24"/>
+        </w:rPr>
+        <w:t>分析能力，获取全面且准确的作品信息，满足用户对作品深度了解的需求。</w:t>
+      </w:r>
+    </w:p>
+    <w:p>
+      <w:pPr>
+        <w:rPr>
+          <w:rFonts w:ascii="宋体" w:eastAsia="宋体" w:hAnsi="宋体" w:hint="eastAsia"/>
+          <w:sz w:val="24"/>
+          <w:szCs w:val="24"/>
+        </w:rPr>
+      </w:pPr>
+      <w:r>
+        <w:rPr>
+          <w:rFonts w:ascii="宋体" w:eastAsia="宋体" w:hAnsi="宋体" w:hint="eastAsia"/>
+          <w:sz w:val="24"/>
+          <w:szCs w:val="24"/>
+        </w:rPr>
+        <w:t>（</w:t>
+      </w:r>
+      <w:r>
+        <w:rPr>
+          <w:rFonts w:ascii="宋体" w:eastAsia="宋体" w:hAnsi="宋体" w:hint="eastAsia"/>
+          <w:sz w:val="24"/>
+          <w:szCs w:val="24"/>
+        </w:rPr>
+        <w:t>3</w:t>
+      </w:r>
+      <w:r>
+        <w:rPr>
+          <w:rFonts w:ascii="宋体" w:eastAsia="宋体" w:hAnsi="宋体" w:hint="eastAsia"/>
+          <w:sz w:val="24"/>
+          <w:szCs w:val="24"/>
+        </w:rPr>
+        <w:t>）、</w:t>
+      </w:r>
+      <w:r>
+        <w:rPr>
+          <w:rFonts w:ascii="宋体" w:eastAsia="宋体" w:hAnsi="宋体" w:hint="eastAsia"/>
+          <w:sz w:val="24"/>
+          <w:szCs w:val="24"/>
+        </w:rPr>
+        <w:t>以清晰、友好的界面展示分析结果，便于用户快速获取所需信息，提升用户体验。</w:t>
+      </w:r>
+    </w:p>
+    <w:p>
+      <w:pPr>
+        <w:rPr>
+          <w:rFonts w:ascii="宋体" w:eastAsia="宋体" w:hAnsi="宋体" w:hint="eastAsia"/>
+          <w:sz w:val="24"/>
+          <w:szCs w:val="24"/>
+        </w:rPr>
+      </w:pPr>
+      <w:r>
+        <w:rPr>
+          <w:rFonts w:ascii="宋体" w:eastAsia="宋体" w:hAnsi="宋体" w:hint="eastAsia"/>
+          <w:sz w:val="24"/>
+          <w:szCs w:val="24"/>
+        </w:rPr>
+        <w:t>（</w:t>
+      </w:r>
+      <w:r>
+        <w:rPr>
+          <w:rFonts w:ascii="宋体" w:eastAsia="宋体" w:hAnsi="宋体" w:hint="eastAsia"/>
+          <w:sz w:val="24"/>
+          <w:szCs w:val="24"/>
+        </w:rPr>
+        <w:t>4</w:t>
+      </w:r>
+      <w:r>
+        <w:rPr>
+          <w:rFonts w:ascii="宋体" w:eastAsia="宋体" w:hAnsi="宋体" w:hint="eastAsia"/>
+          <w:sz w:val="24"/>
+          <w:szCs w:val="24"/>
+        </w:rPr>
+        <w:t>）、</w:t>
+      </w:r>
+      <w:r>
+        <w:rPr>
+          <w:rFonts w:ascii="宋体" w:eastAsia="宋体" w:hAnsi="宋体" w:hint="eastAsia"/>
+          <w:sz w:val="24"/>
+          <w:szCs w:val="24"/>
+        </w:rPr>
+        <w:t>支持用户对感兴趣的作品信息进行收藏、分享，方便用户后续回顾和交流。</w:t>
+      </w:r>
+    </w:p>
+    <w:p>
+      <w:pPr>
+        <w:rPr>
+          <w:rFonts w:ascii="宋体" w:eastAsia="宋体" w:hAnsi="宋体" w:hint="eastAsia"/>
+          <w:sz w:val="24"/>
+          <w:szCs w:val="24"/>
+        </w:rPr>
+      </w:pPr>
+      <w:r>
+        <w:rPr>
+          <w:rFonts w:ascii="宋体" w:eastAsia="宋体" w:hAnsi="宋体" w:hint="eastAsia"/>
+          <w:sz w:val="24"/>
+          <w:szCs w:val="24"/>
+        </w:rPr>
+        <w:t>3. 用户特点</w:t>
+      </w:r>
+    </w:p>
+    <w:p>
+      <w:pPr>
+        <w:rPr>
+          <w:rFonts w:ascii="宋体" w:eastAsia="宋体" w:hAnsi="宋体" w:hint="eastAsia"/>
+          <w:sz w:val="24"/>
+          <w:szCs w:val="24"/>
+        </w:rPr>
+      </w:pPr>
+      <w:r>
+        <w:rPr>
+          <w:rFonts w:ascii="宋体" w:eastAsia="宋体" w:hAnsi="宋体" w:hint="eastAsia"/>
+          <w:sz w:val="24"/>
+          <w:szCs w:val="24"/>
+        </w:rPr>
+        <w:t>（</w:t>
+      </w:r>
+      <w:r>
+        <w:rPr>
+          <w:rFonts w:ascii="宋体" w:eastAsia="宋体" w:hAnsi="宋体" w:hint="eastAsia"/>
+          <w:sz w:val="24"/>
+          <w:szCs w:val="24"/>
+        </w:rPr>
+        <w:t>1</w:t>
+      </w:r>
+      <w:r>
+        <w:rPr>
+          <w:rFonts w:ascii="宋体" w:eastAsia="宋体" w:hAnsi="宋体" w:hint="eastAsia"/>
+          <w:sz w:val="24"/>
+          <w:szCs w:val="24"/>
+        </w:rPr>
+        <w:t>）、</w:t>
+      </w:r>
+      <w:r>
+        <w:rPr>
+          <w:rFonts w:ascii="宋体" w:eastAsia="宋体" w:hAnsi="宋体" w:hint="eastAsia"/>
+          <w:sz w:val="24"/>
+          <w:szCs w:val="24"/>
+        </w:rPr>
+        <w:t>艺术爱好者：对美术作品有浓厚兴趣，渴望深入了解作品背后的知识，追求高质量的艺术鉴赏体验，愿意花费时间探索软件功能，对讲解内容的专业性和深度有较高期望。</w:t>
+      </w:r>
+    </w:p>
+    <w:p>
+      <w:pPr>
+        <w:rPr>
+          <w:rFonts w:ascii="宋体" w:eastAsia="宋体" w:hAnsi="宋体" w:hint="eastAsia"/>
+          <w:sz w:val="24"/>
+          <w:szCs w:val="24"/>
+        </w:rPr>
+      </w:pPr>
+      <w:r>
+        <w:rPr>
+          <w:rFonts w:ascii="宋体" w:eastAsia="宋体" w:hAnsi="宋体" w:hint="eastAsia"/>
+          <w:sz w:val="24"/>
+          <w:szCs w:val="24"/>
+        </w:rPr>
+        <w:t>（</w:t>
+      </w:r>
+      <w:r>
+        <w:rPr>
+          <w:rFonts w:ascii="宋体" w:eastAsia="宋体" w:hAnsi="宋体" w:hint="eastAsia"/>
+          <w:sz w:val="24"/>
+          <w:szCs w:val="24"/>
+        </w:rPr>
+        <w:t>2</w:t>
+      </w:r>
+      <w:r>
+        <w:rPr>
+          <w:rFonts w:ascii="宋体" w:eastAsia="宋体" w:hAnsi="宋体" w:hint="eastAsia"/>
+          <w:sz w:val="24"/>
+          <w:szCs w:val="24"/>
+        </w:rPr>
+        <w:t>）、</w:t>
+      </w:r>
+      <w:r>
+        <w:rPr>
+          <w:rFonts w:ascii="宋体" w:eastAsia="宋体" w:hAnsi="宋体" w:hint="eastAsia"/>
+          <w:sz w:val="24"/>
+          <w:szCs w:val="24"/>
+        </w:rPr>
+        <w:t xml:space="preserve"> 学生群体：包括中小学生和大学生，他们可能在学习艺术课程或进行艺术研究时使用软件，需要软件提供准确、易懂的讲解，帮助他们提升艺术素养和学习效果。</w:t>
+      </w:r>
+    </w:p>
+    <w:p>
+      <w:pPr>
+        <w:rPr>
+          <w:rFonts w:ascii="宋体" w:eastAsia="宋体" w:hAnsi="宋体" w:hint="eastAsia"/>
+          <w:sz w:val="24"/>
+          <w:szCs w:val="24"/>
+        </w:rPr>
+      </w:pPr>
+      <w:r>
+        <w:rPr>
+          <w:rFonts w:ascii="宋体" w:eastAsia="宋体" w:hAnsi="宋体" w:hint="eastAsia"/>
+          <w:sz w:val="24"/>
+          <w:szCs w:val="24"/>
+        </w:rPr>
+        <w:lastRenderedPageBreak/>
+        <w:t>（</w:t>
+      </w:r>
+      <w:r>
+        <w:rPr>
+          <w:rFonts w:ascii="宋体" w:eastAsia="宋体" w:hAnsi="宋体" w:hint="eastAsia"/>
+          <w:sz w:val="24"/>
+          <w:szCs w:val="24"/>
+        </w:rPr>
+        <w:t>3</w:t>
+      </w:r>
+      <w:r>
+        <w:rPr>
+          <w:rFonts w:ascii="宋体" w:eastAsia="宋体" w:hAnsi="宋体" w:hint="eastAsia"/>
+          <w:sz w:val="24"/>
+          <w:szCs w:val="24"/>
+        </w:rPr>
+        <w:t>）、</w:t>
+      </w:r>
+      <w:r>
+        <w:rPr>
+          <w:rFonts w:ascii="宋体" w:eastAsia="宋体" w:hAnsi="宋体" w:hint="eastAsia"/>
+          <w:sz w:val="24"/>
+          <w:szCs w:val="24"/>
+        </w:rPr>
+        <w:t>教育工作者：用于辅助艺术教学，丰富教学素材和教学方式，期望软件能提供多样化的讲解内容和教学资源，便于在课堂上引导学生进行艺术欣赏和讨论。</w:t>
+      </w:r>
+    </w:p>
+    <w:p>
+      <w:pPr>
+        <w:rPr>
+          <w:rFonts w:ascii="宋体" w:eastAsia="宋体" w:hAnsi="宋体" w:hint="eastAsia"/>
+          <w:sz w:val="24"/>
+          <w:szCs w:val="24"/>
+        </w:rPr>
+      </w:pPr>
+      <w:r>
+        <w:rPr>
+          <w:rFonts w:ascii="宋体" w:eastAsia="宋体" w:hAnsi="宋体" w:hint="eastAsia"/>
+          <w:sz w:val="24"/>
+          <w:szCs w:val="24"/>
+        </w:rPr>
+        <w:t>（</w:t>
+      </w:r>
+      <w:r>
+        <w:rPr>
+          <w:rFonts w:ascii="宋体" w:eastAsia="宋体" w:hAnsi="宋体" w:hint="eastAsia"/>
+          <w:sz w:val="24"/>
+          <w:szCs w:val="24"/>
+        </w:rPr>
+        <w:t>4</w:t>
+      </w:r>
+      <w:r>
+        <w:rPr>
+          <w:rFonts w:ascii="宋体" w:eastAsia="宋体" w:hAnsi="宋体" w:hint="eastAsia"/>
+          <w:sz w:val="24"/>
+          <w:szCs w:val="24"/>
+        </w:rPr>
+        <w:t>）、</w:t>
+      </w:r>
+      <w:r>
+        <w:rPr>
+          <w:rFonts w:ascii="宋体" w:eastAsia="宋体" w:hAnsi="宋体" w:hint="eastAsia"/>
+          <w:sz w:val="24"/>
+          <w:szCs w:val="24"/>
+        </w:rPr>
+        <w:t>美术馆、博物馆参观者：在参观过程中，希望通过软件快速了解展品信息，增强参观的趣味性和收获感，对软件的便捷性和实时性要求较高。</w:t>
+      </w:r>
+    </w:p>
+    <w:p>
+      <w:pPr>
+        <w:rPr>
+          <w:rFonts w:ascii="宋体" w:eastAsia="宋体" w:hAnsi="宋体" w:hint="eastAsia"/>
+          <w:sz w:val="24"/>
+          <w:szCs w:val="24"/>
+        </w:rPr>
+      </w:pPr>
+      <w:r>
+        <w:rPr>
+          <w:rFonts w:ascii="宋体" w:eastAsia="宋体" w:hAnsi="宋体" w:hint="eastAsia"/>
+          <w:sz w:val="24"/>
+          <w:szCs w:val="24"/>
+        </w:rPr>
+        <w:t>4. 一般约束</w:t>
+      </w:r>
+    </w:p>
+    <w:p>
+      <w:pPr>
+        <w:rPr>
+          <w:rFonts w:ascii="宋体" w:eastAsia="宋体" w:hAnsi="宋体" w:hint="eastAsia"/>
+          <w:sz w:val="24"/>
+          <w:szCs w:val="24"/>
+        </w:rPr>
+      </w:pPr>
+      <w:r>
+        <w:rPr>
+          <w:rFonts w:ascii="宋体" w:eastAsia="宋体" w:hAnsi="宋体" w:hint="eastAsia"/>
+          <w:sz w:val="24"/>
+          <w:szCs w:val="24"/>
+        </w:rPr>
+        <w:t>（</w:t>
+      </w:r>
+      <w:r>
+        <w:rPr>
+          <w:rFonts w:ascii="宋体" w:eastAsia="宋体" w:hAnsi="宋体" w:hint="eastAsia"/>
+          <w:sz w:val="24"/>
+          <w:szCs w:val="24"/>
+        </w:rPr>
+        <w:t>1</w:t>
+      </w:r>
+      <w:r>
+        <w:rPr>
+          <w:rFonts w:ascii="宋体" w:eastAsia="宋体" w:hAnsi="宋体" w:hint="eastAsia"/>
+          <w:sz w:val="24"/>
+          <w:szCs w:val="24"/>
+        </w:rPr>
+        <w:t>）、</w:t>
+      </w:r>
+      <w:r>
+        <w:rPr>
+          <w:rFonts w:ascii="宋体" w:eastAsia="宋体" w:hAnsi="宋体" w:hint="eastAsia"/>
+          <w:sz w:val="24"/>
+          <w:szCs w:val="24"/>
+        </w:rPr>
+        <w:t>技术约束：软件需兼容主流移动设备操作系统（如iOS、Android）和常见Web浏览器（如Chrome、Firefox、Safari）。与</w:t>
+      </w:r>
+      <w:proofErr w:type="spellStart"/>
+      <w:r>
+        <w:rPr>
+          <w:rFonts w:ascii="宋体" w:eastAsia="宋体" w:hAnsi="宋体" w:hint="eastAsia"/>
+          <w:sz w:val="24"/>
+          <w:szCs w:val="24"/>
+        </w:rPr>
+        <w:t>deepseek</w:t>
+      </w:r>
+      <w:proofErr w:type="spellEnd"/>
+      <w:r>
+        <w:rPr>
+          <w:rFonts w:ascii="宋体" w:eastAsia="宋体" w:hAnsi="宋体" w:hint="eastAsia"/>
+          <w:sz w:val="24"/>
+          <w:szCs w:val="24"/>
+        </w:rPr>
+        <w:t>的对接需遵循其API使用规范和限制，确保数据传输的安全与稳定。</w:t>
+      </w:r>
+    </w:p>
+    <w:p>
+      <w:pPr>
+        <w:rPr>
+          <w:rFonts w:ascii="宋体" w:eastAsia="宋体" w:hAnsi="宋体" w:hint="eastAsia"/>
+          <w:sz w:val="24"/>
+          <w:szCs w:val="24"/>
+        </w:rPr>
+      </w:pPr>
+      <w:r>
+        <w:rPr>
+          <w:rFonts w:ascii="宋体" w:eastAsia="宋体" w:hAnsi="宋体" w:hint="eastAsia"/>
+          <w:sz w:val="24"/>
+          <w:szCs w:val="24"/>
+        </w:rPr>
+        <w:t>（</w:t>
+      </w:r>
+      <w:r>
+        <w:rPr>
+          <w:rFonts w:ascii="宋体" w:eastAsia="宋体" w:hAnsi="宋体" w:hint="eastAsia"/>
+          <w:sz w:val="24"/>
+          <w:szCs w:val="24"/>
+        </w:rPr>
+        <w:t>2</w:t>
+      </w:r>
+      <w:r>
+        <w:rPr>
+          <w:rFonts w:ascii="宋体" w:eastAsia="宋体" w:hAnsi="宋体" w:hint="eastAsia"/>
+          <w:sz w:val="24"/>
+          <w:szCs w:val="24"/>
+        </w:rPr>
+        <w:t>）、</w:t>
+      </w:r>
+      <w:r>
+        <w:rPr>
+          <w:rFonts w:ascii="宋体" w:eastAsia="宋体" w:hAnsi="宋体" w:hint="eastAsia"/>
+          <w:sz w:val="24"/>
+          <w:szCs w:val="24"/>
+        </w:rPr>
+        <w:t>时间约束：项目计划在</w:t>
+      </w:r>
+      <w:r>
+        <w:rPr>
+          <w:rFonts w:ascii="宋体" w:eastAsia="宋体" w:hAnsi="宋体" w:hint="eastAsia"/>
+          <w:sz w:val="24"/>
+          <w:szCs w:val="24"/>
+        </w:rPr>
+        <w:t>九周内</w:t>
+      </w:r>
+      <w:r>
+        <w:rPr>
+          <w:rFonts w:ascii="宋体" w:eastAsia="宋体" w:hAnsi="宋体" w:hint="eastAsia"/>
+          <w:sz w:val="24"/>
+          <w:szCs w:val="24"/>
+        </w:rPr>
+        <w:t>开发、测试和</w:t>
+      </w:r>
+      <w:r>
+        <w:rPr>
+          <w:rFonts w:ascii="宋体" w:eastAsia="宋体" w:hAnsi="宋体" w:hint="eastAsia"/>
+          <w:sz w:val="24"/>
+          <w:szCs w:val="24"/>
+        </w:rPr>
+        <w:t>提交，各阶</w:t>
+      </w:r>
+      <w:r>
+        <w:rPr>
+          <w:rFonts w:ascii="宋体" w:eastAsia="宋体" w:hAnsi="宋体" w:hint="eastAsia"/>
+          <w:sz w:val="24"/>
+          <w:szCs w:val="24"/>
+        </w:rPr>
+        <w:t>段需严格按照时间节点推进，确保</w:t>
+      </w:r>
+      <w:r>
+        <w:rPr>
+          <w:rFonts w:ascii="宋体" w:eastAsia="宋体" w:hAnsi="宋体" w:hint="eastAsia"/>
+          <w:sz w:val="24"/>
+          <w:szCs w:val="24"/>
+        </w:rPr>
+        <w:t>在作业截止时间前完成任务</w:t>
+      </w:r>
+      <w:r>
+        <w:rPr>
+          <w:rFonts w:ascii="宋体" w:eastAsia="宋体" w:hAnsi="宋体" w:hint="eastAsia"/>
+          <w:sz w:val="24"/>
+          <w:szCs w:val="24"/>
+        </w:rPr>
+        <w:t>。</w:t>
+      </w:r>
+    </w:p>
+    <w:p>
+      <w:pPr>
+        <w:rPr>
+          <w:rFonts w:ascii="宋体" w:eastAsia="宋体" w:hAnsi="宋体" w:hint="eastAsia"/>
+          <w:sz w:val="24"/>
+          <w:szCs w:val="24"/>
+        </w:rPr>
+      </w:pPr>
+      <w:r>
+        <w:rPr>
+          <w:rFonts w:ascii="宋体" w:eastAsia="宋体" w:hAnsi="宋体" w:hint="eastAsia"/>
+          <w:sz w:val="24"/>
+          <w:szCs w:val="24"/>
+        </w:rPr>
+        <w:t>5. 假设和依赖</w:t>
+      </w:r>
+    </w:p>
+    <w:p>
+      <w:pPr>
+        <w:rPr>
+          <w:rFonts w:ascii="宋体" w:eastAsia="宋体" w:hAnsi="宋体" w:hint="eastAsia"/>
+          <w:sz w:val="24"/>
+          <w:szCs w:val="24"/>
+        </w:rPr>
+      </w:pPr>
+      <w:r>
+        <w:rPr>
+          <w:rFonts w:ascii="宋体" w:eastAsia="宋体" w:hAnsi="宋体" w:hint="eastAsia"/>
+          <w:sz w:val="24"/>
+          <w:szCs w:val="24"/>
+        </w:rPr>
+        <w:t>（</w:t>
+      </w:r>
+      <w:r>
+        <w:rPr>
+          <w:rFonts w:ascii="宋体" w:eastAsia="宋体" w:hAnsi="宋体" w:hint="eastAsia"/>
+          <w:sz w:val="24"/>
+          <w:szCs w:val="24"/>
+        </w:rPr>
+        <w:t>1</w:t>
+      </w:r>
+      <w:r>
+        <w:rPr>
+          <w:rFonts w:ascii="宋体" w:eastAsia="宋体" w:hAnsi="宋体" w:hint="eastAsia"/>
+          <w:sz w:val="24"/>
+          <w:szCs w:val="24"/>
+        </w:rPr>
+        <w:t>）、</w:t>
+      </w:r>
+      <w:r>
+        <w:rPr>
+          <w:rFonts w:ascii="宋体" w:eastAsia="宋体" w:hAnsi="宋体" w:hint="eastAsia"/>
+          <w:sz w:val="24"/>
+          <w:szCs w:val="24"/>
+        </w:rPr>
+        <w:t xml:space="preserve"> 假设：假设</w:t>
+      </w:r>
+      <w:proofErr w:type="spellStart"/>
+      <w:r>
+        <w:rPr>
+          <w:rFonts w:ascii="宋体" w:eastAsia="宋体" w:hAnsi="宋体" w:hint="eastAsia"/>
+          <w:sz w:val="24"/>
+          <w:szCs w:val="24"/>
+        </w:rPr>
+        <w:t>deepseek</w:t>
+      </w:r>
+      <w:proofErr w:type="spellEnd"/>
+      <w:r>
+        <w:rPr>
+          <w:rFonts w:ascii="宋体" w:eastAsia="宋体" w:hAnsi="宋体" w:hint="eastAsia"/>
+          <w:sz w:val="24"/>
+          <w:szCs w:val="24"/>
+        </w:rPr>
+        <w:t>能够持续稳定运行，且其分析能力能够满足软件对美术作品信息分析的需求。假设用户设备的拍照功能和网络连接正常，以便顺利进行图片上传和数据获取操作。</w:t>
+      </w:r>
+    </w:p>
+    <w:p>
+      <w:pPr>
+        <w:rPr>
+          <w:rFonts w:ascii="宋体" w:eastAsia="宋体" w:hAnsi="宋体" w:hint="eastAsia"/>
+          <w:sz w:val="24"/>
+          <w:szCs w:val="24"/>
+        </w:rPr>
+      </w:pPr>
+      <w:r>
+        <w:rPr>
+          <w:rFonts w:ascii="宋体" w:eastAsia="宋体" w:hAnsi="宋体" w:hint="eastAsia"/>
+          <w:sz w:val="24"/>
+          <w:szCs w:val="24"/>
+        </w:rPr>
+        <w:t>（</w:t>
+      </w:r>
+      <w:r>
+        <w:rPr>
+          <w:rFonts w:ascii="宋体" w:eastAsia="宋体" w:hAnsi="宋体" w:hint="eastAsia"/>
+          <w:sz w:val="24"/>
+          <w:szCs w:val="24"/>
+        </w:rPr>
+        <w:t>2</w:t>
+      </w:r>
+      <w:r>
+        <w:rPr>
+          <w:rFonts w:ascii="宋体" w:eastAsia="宋体" w:hAnsi="宋体" w:hint="eastAsia"/>
+          <w:sz w:val="24"/>
+          <w:szCs w:val="24"/>
+        </w:rPr>
+        <w:t>）、</w:t>
+      </w:r>
+      <w:r>
+        <w:rPr>
+          <w:rFonts w:ascii="宋体" w:eastAsia="宋体" w:hAnsi="宋体" w:hint="eastAsia"/>
+          <w:sz w:val="24"/>
+          <w:szCs w:val="24"/>
+        </w:rPr>
+        <w:t xml:space="preserve"> 依赖：软件依赖于</w:t>
+      </w:r>
+      <w:proofErr w:type="spellStart"/>
+      <w:r>
+        <w:rPr>
+          <w:rFonts w:ascii="宋体" w:eastAsia="宋体" w:hAnsi="宋体" w:hint="eastAsia"/>
+          <w:sz w:val="24"/>
+          <w:szCs w:val="24"/>
+        </w:rPr>
+        <w:t>deepseek</w:t>
+      </w:r>
+      <w:proofErr w:type="spellEnd"/>
+      <w:r>
+        <w:rPr>
+          <w:rFonts w:ascii="宋体" w:eastAsia="宋体" w:hAnsi="宋体" w:hint="eastAsia"/>
+          <w:sz w:val="24"/>
+          <w:szCs w:val="24"/>
+        </w:rPr>
+        <w:t>的API服务获取作品分析数据，依赖于稳定的网络环境进行数据传输，依赖于移动设备或Web浏览器的相关功能（如摄像头调用</w:t>
+      </w:r>
+      <w:r>
+        <w:rPr>
+          <w:rFonts w:ascii="宋体" w:eastAsia="宋体" w:hAnsi="宋体" w:hint="eastAsia"/>
+          <w:sz w:val="24"/>
+          <w:szCs w:val="24"/>
+        </w:rPr>
+        <w:t>等）。</w:t>
+      </w:r>
+    </w:p>
+    <w:p>
+      <w:pPr>
+        <w:rPr>
+          <w:rFonts w:ascii="宋体" w:eastAsia="宋体" w:hAnsi="宋体" w:hint="eastAsia"/>
+          <w:sz w:val="24"/>
+          <w:szCs w:val="24"/>
+        </w:rPr>
+      </w:pPr>
+      <w:r>
+        <w:rPr>
+          <w:rFonts w:ascii="宋体" w:eastAsia="宋体" w:hAnsi="宋体"/>
+          <w:sz w:val="24"/>
+          <w:szCs w:val="24"/>
+        </w:rPr>
+        <w:t>三、功能需求</w:t>
+      </w:r>
+    </w:p>
+    <w:p>
+      <w:pPr>
+        <w:rPr>
+          <w:rFonts w:ascii="宋体" w:eastAsia="宋体" w:hAnsi="宋体"/>
+          <w:sz w:val="24"/>
+          <w:szCs w:val="24"/>
+        </w:rPr>
+      </w:pPr>
+      <w:r>
+        <w:rPr>
+          <w:rFonts w:ascii="宋体" w:eastAsia="宋体" w:hAnsi="宋体"/>
+          <w:sz w:val="24"/>
+          <w:szCs w:val="24"/>
+        </w:rPr>
+        <w:t>1</w:t>
+      </w:r>
+      <w:r>
+        <w:rPr>
+          <w:rFonts w:ascii="宋体" w:eastAsia="宋体" w:hAnsi="宋体" w:hint="eastAsia"/>
+          <w:sz w:val="24"/>
+          <w:szCs w:val="24"/>
+        </w:rPr>
         <w:t>.</w:t>
       </w:r>
       <w:r>
         <w:rPr>
-          <w:rFonts w:ascii="宋体" w:eastAsia="宋体" w:hAnsi="宋体" w:hint="eastAsia"/>
-          <w:sz w:val="24"/>
-          <w:szCs w:val="24"/>
-        </w:rPr>
-        <w:t xml:space="preserve"> 编写目的</w:t>
-      </w:r>
-    </w:p>
-    <w:p>
-      <w:pPr>
-        <w:ind w:firstLineChars="200" w:firstLine="480"/>
-        <w:rPr>
-          <w:rFonts w:ascii="宋体" w:eastAsia="宋体" w:hAnsi="宋体" w:hint="eastAsia"/>
-          <w:sz w:val="24"/>
-          <w:szCs w:val="24"/>
-        </w:rPr>
-      </w:pPr>
-      <w:r>
-        <w:rPr>
-          <w:rFonts w:ascii="宋体" w:eastAsia="宋体" w:hAnsi="宋体" w:hint="eastAsia"/>
-          <w:sz w:val="24"/>
-          <w:szCs w:val="24"/>
-        </w:rPr>
-        <w:t>本报告旨在清晰阐述美术作品识别讲解软件的各项需求，为软件开发团队提供明确的开发方向，确保软件功能满足用户期望，同时为项目的设计、开发、测试及维护等阶段提供有力的依据。通过详细分析软件的功能、性能、可维护性等需求，促进项目相关人员对软件整体目标和要求的理解与共识，保障项目的顺利推进。</w:t>
-      </w:r>
-    </w:p>
-    <w:p>
-      <w:pPr>
-        <w:rPr>
-          <w:rFonts w:ascii="宋体" w:eastAsia="宋体" w:hAnsi="宋体" w:hint="eastAsia"/>
-          <w:sz w:val="24"/>
-          <w:szCs w:val="24"/>
-        </w:rPr>
-      </w:pPr>
-      <w:r>
-        <w:rPr>
-          <w:rFonts w:ascii="宋体" w:eastAsia="宋体" w:hAnsi="宋体" w:hint="eastAsia"/>
+          <w:rFonts w:ascii="宋体" w:eastAsia="宋体" w:hAnsi="宋体"/>
+          <w:sz w:val="24"/>
+          <w:szCs w:val="24"/>
+        </w:rPr>
+        <w:t>功能模块划分</w:t>
+      </w:r>
+    </w:p>
+    <w:p>
+      <w:pPr>
+        <w:rPr>
+          <w:rFonts w:ascii="宋体" w:eastAsia="宋体" w:hAnsi="宋体"/>
+          <w:sz w:val="24"/>
+          <w:szCs w:val="24"/>
+        </w:rPr>
+      </w:pPr>
+      <w:r>
+        <w:rPr>
+          <w:rFonts w:ascii="宋体" w:eastAsia="宋体" w:hAnsi="宋体" w:hint="eastAsia"/>
+          <w:sz w:val="24"/>
+          <w:szCs w:val="24"/>
+        </w:rPr>
+        <w:t>（1）、用户社区与功能模块：负责用户的登陆、注册、游客模式等；实现个人收藏夹，保存识别记录。</w:t>
+      </w:r>
+    </w:p>
+    <w:p>
+      <w:pPr>
+        <w:rPr>
+          <w:rFonts w:ascii="宋体" w:eastAsia="宋体" w:hAnsi="宋体"/>
+          <w:sz w:val="24"/>
+          <w:szCs w:val="24"/>
+        </w:rPr>
+      </w:pPr>
+      <w:r>
+        <w:rPr>
+          <w:rFonts w:ascii="宋体" w:eastAsia="宋体" w:hAnsi="宋体" w:hint="eastAsia"/>
+          <w:sz w:val="24"/>
+          <w:szCs w:val="24"/>
+        </w:rPr>
+        <w:t>（2）、作品识别与鉴定模块：支持手机摄像头实时捕捉或上传图片，调用</w:t>
+      </w:r>
+      <w:proofErr w:type="spellStart"/>
+      <w:r>
+        <w:rPr>
+          <w:rFonts w:ascii="宋体" w:eastAsia="宋体" w:hAnsi="宋体" w:hint="eastAsia"/>
+          <w:sz w:val="24"/>
+          <w:szCs w:val="24"/>
+        </w:rPr>
+        <w:t>deepseek</w:t>
+      </w:r>
+      <w:proofErr w:type="spellEnd"/>
+      <w:r>
+        <w:rPr>
+          <w:rFonts w:ascii="宋体" w:eastAsia="宋体" w:hAnsi="宋体" w:hint="eastAsia"/>
+          <w:sz w:val="24"/>
+          <w:szCs w:val="24"/>
+        </w:rPr>
+        <w:t>识别作品基本信息、创作技巧、情感等。</w:t>
+      </w:r>
+    </w:p>
+    <w:p>
+      <w:pPr>
+        <w:rPr>
+          <w:rFonts w:ascii="宋体" w:eastAsia="宋体" w:hAnsi="宋体"/>
+          <w:sz w:val="24"/>
+          <w:szCs w:val="24"/>
+        </w:rPr>
+      </w:pPr>
+      <w:r>
+        <w:rPr>
+          <w:rFonts w:ascii="宋体" w:eastAsia="宋体" w:hAnsi="宋体" w:hint="eastAsia"/>
+          <w:sz w:val="24"/>
+          <w:szCs w:val="24"/>
+        </w:rPr>
+        <w:t>（3）、动态交互讲解：识别后自动生成作品解读，支持多语言切换</w:t>
+      </w:r>
+      <w:r>
+        <w:rPr>
+          <w:rFonts w:ascii="宋体" w:eastAsia="宋体" w:hAnsi="宋体" w:hint="eastAsia"/>
+          <w:sz w:val="24"/>
+          <w:szCs w:val="24"/>
+        </w:rPr>
+        <w:t>。</w:t>
+      </w:r>
+    </w:p>
+    <w:p>
+      <w:pPr>
+        <w:rPr>
+          <w:rFonts w:ascii="宋体" w:eastAsia="宋体" w:hAnsi="宋体" w:hint="eastAsia"/>
+          <w:sz w:val="24"/>
+          <w:szCs w:val="24"/>
+        </w:rPr>
+      </w:pPr>
+      <w:r>
+        <w:rPr>
+          <w:rFonts w:ascii="宋体" w:eastAsia="宋体" w:hAnsi="宋体" w:hint="eastAsia"/>
+          <w:sz w:val="24"/>
+          <w:szCs w:val="24"/>
+        </w:rPr>
+        <w:t>（3）、教育扩展功能：</w:t>
+      </w:r>
+      <w:r>
+        <w:rPr>
+          <w:rFonts w:ascii="宋体" w:eastAsia="宋体" w:hAnsi="宋体" w:hint="eastAsia"/>
+          <w:sz w:val="24"/>
+          <w:szCs w:val="24"/>
+        </w:rPr>
+        <w:t>根据用户拍摄的作品推荐相似风格作品和作家；每日推荐世界名画名作。</w:t>
+      </w:r>
+    </w:p>
+    <w:p>
+      <w:pPr>
+        <w:rPr>
+          <w:rFonts w:ascii="宋体" w:eastAsia="宋体" w:hAnsi="宋体"/>
+          <w:sz w:val="24"/>
+          <w:szCs w:val="24"/>
+        </w:rPr>
+      </w:pPr>
+      <w:r>
+        <w:rPr>
+          <w:rFonts w:ascii="宋体" w:eastAsia="宋体" w:hAnsi="宋体"/>
           <w:sz w:val="24"/>
           <w:szCs w:val="24"/>
         </w:rPr>
@@ -150,80 +1354,11 @@
       </w:r>
       <w:r>
         <w:rPr>
-          <w:rFonts w:ascii="宋体" w:eastAsia="宋体" w:hAnsi="宋体" w:hint="eastAsia"/>
-          <w:sz w:val="24"/>
-          <w:szCs w:val="24"/>
-        </w:rPr>
-        <w:t xml:space="preserve"> 项目背景</w:t>
-      </w:r>
-    </w:p>
-    <w:p>
-      <w:pPr>
-        <w:ind w:firstLineChars="200" w:firstLine="480"/>
-        <w:rPr>
-          <w:rFonts w:ascii="宋体" w:eastAsia="宋体" w:hAnsi="宋体" w:hint="eastAsia"/>
-          <w:sz w:val="24"/>
-          <w:szCs w:val="24"/>
-        </w:rPr>
-      </w:pPr>
-      <w:r>
-        <w:rPr>
-          <w:rFonts w:ascii="宋体" w:eastAsia="宋体" w:hAnsi="宋体" w:hint="eastAsia"/>
-          <w:sz w:val="24"/>
-          <w:szCs w:val="24"/>
-        </w:rPr>
-        <w:t>随着艺术文化的普及和人们对艺术欣赏需求的提升，美术作品的鉴赏逐渐受到大众关注。然而，对于普通观众而言，深入理解美术作品背后的创作信息、艺术价值等存在一定困难。本软件旨在利用</w:t>
-      </w:r>
-      <w:proofErr w:type="spellStart"/>
-      <w:r>
-        <w:rPr>
-          <w:rFonts w:ascii="宋体" w:eastAsia="宋体" w:hAnsi="宋体" w:hint="eastAsia"/>
-          <w:sz w:val="24"/>
-          <w:szCs w:val="24"/>
-        </w:rPr>
-        <w:t>deepseek</w:t>
-      </w:r>
-      <w:proofErr w:type="spellEnd"/>
-      <w:r>
-        <w:rPr>
-          <w:rFonts w:ascii="宋体" w:eastAsia="宋体" w:hAnsi="宋体" w:hint="eastAsia"/>
-          <w:sz w:val="24"/>
-          <w:szCs w:val="24"/>
-        </w:rPr>
-        <w:t>强大的分析能力，帮助用户更便捷、深入地了解美术作品，提升用户的艺术鉴赏体验，填补市场在美术作品智能讲解领域的空白。</w:t>
-      </w:r>
-    </w:p>
-    <w:p>
-      <w:pPr>
-        <w:rPr>
-          <w:rFonts w:ascii="宋体" w:eastAsia="宋体" w:hAnsi="宋体" w:hint="eastAsia"/>
-          <w:sz w:val="24"/>
-          <w:szCs w:val="24"/>
-        </w:rPr>
-      </w:pPr>
-      <w:r>
-        <w:rPr>
-          <w:rFonts w:ascii="宋体" w:eastAsia="宋体" w:hAnsi="宋体" w:hint="eastAsia"/>
-          <w:sz w:val="24"/>
-          <w:szCs w:val="24"/>
-        </w:rPr>
-        <w:t>3</w:t>
-      </w:r>
-      <w:r>
-        <w:rPr>
-          <w:rFonts w:ascii="宋体" w:eastAsia="宋体" w:hAnsi="宋体" w:hint="eastAsia"/>
-          <w:sz w:val="24"/>
-          <w:szCs w:val="24"/>
-        </w:rPr>
-        <w:t>.</w:t>
-      </w:r>
-      <w:r>
-        <w:rPr>
-          <w:rFonts w:ascii="宋体" w:eastAsia="宋体" w:hAnsi="宋体" w:hint="eastAsia"/>
-          <w:sz w:val="24"/>
-          <w:szCs w:val="24"/>
-        </w:rPr>
-        <w:t xml:space="preserve"> 定义、首字母缩写词和缩略语</w:t>
+          <w:rFonts w:ascii="宋体" w:eastAsia="宋体" w:hAnsi="宋体"/>
+          <w:sz w:val="24"/>
+          <w:szCs w:val="24"/>
+        </w:rPr>
+        <w:t>各功能模块详细需求</w:t>
       </w:r>
     </w:p>
     <w:p>
@@ -242,1356 +1377,13 @@
         </w:rPr>
         <w:t>（1）、</w:t>
       </w:r>
-      <w:proofErr w:type="spellStart"/>
-      <w:r>
-        <w:rPr>
-          <w:rFonts w:ascii="宋体" w:eastAsia="宋体" w:hAnsi="宋体" w:hint="eastAsia"/>
-          <w:sz w:val="24"/>
-          <w:szCs w:val="24"/>
-        </w:rPr>
-        <w:t>deepsee</w:t>
-      </w:r>
-      <w:r>
-        <w:rPr>
-          <w:rFonts w:ascii="宋体" w:eastAsia="宋体" w:hAnsi="宋体" w:hint="eastAsia"/>
-          <w:sz w:val="24"/>
-          <w:szCs w:val="24"/>
-        </w:rPr>
-        <w:t>k</w:t>
-      </w:r>
-      <w:proofErr w:type="spellEnd"/>
-      <w:r>
-        <w:rPr>
-          <w:rFonts w:ascii="宋体" w:eastAsia="宋体" w:hAnsi="宋体" w:hint="eastAsia"/>
-          <w:sz w:val="24"/>
-          <w:szCs w:val="24"/>
-        </w:rPr>
-        <w:t>：</w:t>
-      </w:r>
-      <w:r>
-        <w:rPr>
-          <w:rFonts w:ascii="宋体" w:eastAsia="宋体" w:hAnsi="宋体" w:hint="eastAsia"/>
-          <w:sz w:val="24"/>
-          <w:szCs w:val="24"/>
-        </w:rPr>
-        <w:t>一种强大的人工智能分析模型，用于对美术作品照片进行分析，返回作品信息、作者信息等内容</w:t>
-      </w:r>
-    </w:p>
-    <w:p>
-      <w:pPr>
-        <w:rPr>
-          <w:rFonts w:ascii="宋体" w:eastAsia="宋体" w:hAnsi="宋体" w:hint="eastAsia"/>
-          <w:sz w:val="24"/>
-          <w:szCs w:val="24"/>
-        </w:rPr>
-      </w:pPr>
-      <w:r>
-        <w:rPr>
-          <w:rFonts w:ascii="宋体" w:eastAsia="宋体" w:hAnsi="宋体" w:hint="eastAsia"/>
-          <w:sz w:val="24"/>
-          <w:szCs w:val="24"/>
-        </w:rPr>
-        <w:t>（2）、</w:t>
-      </w:r>
-      <w:r>
-        <w:rPr>
-          <w:rFonts w:ascii="宋体" w:eastAsia="宋体" w:hAnsi="宋体" w:hint="eastAsia"/>
-          <w:sz w:val="24"/>
-          <w:szCs w:val="24"/>
-        </w:rPr>
-        <w:t>API</w:t>
-      </w:r>
-      <w:r>
-        <w:rPr>
-          <w:rFonts w:ascii="宋体" w:eastAsia="宋体" w:hAnsi="宋体" w:hint="eastAsia"/>
-          <w:sz w:val="24"/>
-          <w:szCs w:val="24"/>
-        </w:rPr>
-        <w:t>：</w:t>
-      </w:r>
-      <w:r>
-        <w:rPr>
-          <w:rFonts w:ascii="宋体" w:eastAsia="宋体" w:hAnsi="宋体" w:hint="eastAsia"/>
-          <w:sz w:val="24"/>
-          <w:szCs w:val="24"/>
-        </w:rPr>
-        <w:t>应用程序编程接口，用于实现软件与</w:t>
-      </w:r>
-      <w:proofErr w:type="spellStart"/>
-      <w:r>
-        <w:rPr>
-          <w:rFonts w:ascii="宋体" w:eastAsia="宋体" w:hAnsi="宋体" w:hint="eastAsia"/>
-          <w:sz w:val="24"/>
-          <w:szCs w:val="24"/>
-        </w:rPr>
-        <w:t>deepseek</w:t>
-      </w:r>
-      <w:proofErr w:type="spellEnd"/>
-      <w:r>
-        <w:rPr>
-          <w:rFonts w:ascii="宋体" w:eastAsia="宋体" w:hAnsi="宋体" w:hint="eastAsia"/>
-          <w:sz w:val="24"/>
-          <w:szCs w:val="24"/>
-        </w:rPr>
-        <w:t>之间的数据交互|</w:t>
-      </w:r>
-    </w:p>
-    <w:p>
-      <w:pPr>
-        <w:rPr>
-          <w:rFonts w:ascii="宋体" w:eastAsia="宋体" w:hAnsi="宋体" w:hint="eastAsia"/>
-          <w:sz w:val="24"/>
-          <w:szCs w:val="24"/>
-        </w:rPr>
-      </w:pPr>
-      <w:r>
-        <w:rPr>
-          <w:rFonts w:ascii="宋体" w:eastAsia="宋体" w:hAnsi="宋体" w:hint="eastAsia"/>
-          <w:sz w:val="24"/>
-          <w:szCs w:val="24"/>
-        </w:rPr>
-        <w:t>（3）、</w:t>
-      </w:r>
-      <w:r>
-        <w:rPr>
-          <w:rFonts w:ascii="宋体" w:eastAsia="宋体" w:hAnsi="宋体" w:hint="eastAsia"/>
-          <w:sz w:val="24"/>
-          <w:szCs w:val="24"/>
-        </w:rPr>
-        <w:t>UI</w:t>
-      </w:r>
-      <w:r>
-        <w:rPr>
-          <w:rFonts w:ascii="宋体" w:eastAsia="宋体" w:hAnsi="宋体" w:hint="eastAsia"/>
-          <w:sz w:val="24"/>
-          <w:szCs w:val="24"/>
-        </w:rPr>
-        <w:t>：</w:t>
-      </w:r>
-      <w:r>
-        <w:rPr>
-          <w:rFonts w:ascii="宋体" w:eastAsia="宋体" w:hAnsi="宋体" w:hint="eastAsia"/>
-          <w:sz w:val="24"/>
-          <w:szCs w:val="24"/>
-        </w:rPr>
-        <w:t>用户界面，是用户与软件进行交互的可视化接口</w:t>
-      </w:r>
-    </w:p>
-    <w:p>
-      <w:pPr>
-        <w:rPr>
-          <w:rFonts w:ascii="宋体" w:eastAsia="宋体" w:hAnsi="宋体" w:hint="eastAsia"/>
-          <w:sz w:val="24"/>
-          <w:szCs w:val="24"/>
-        </w:rPr>
-      </w:pPr>
-      <w:r>
-        <w:rPr>
-          <w:rFonts w:ascii="宋体" w:eastAsia="宋体" w:hAnsi="宋体" w:hint="eastAsia"/>
-          <w:sz w:val="24"/>
-          <w:szCs w:val="24"/>
-        </w:rPr>
-        <w:t>二、项目概述</w:t>
-      </w:r>
-    </w:p>
-    <w:p>
-      <w:pPr>
-        <w:rPr>
-          <w:rFonts w:ascii="宋体" w:eastAsia="宋体" w:hAnsi="宋体" w:hint="eastAsia"/>
-          <w:sz w:val="24"/>
-          <w:szCs w:val="24"/>
-        </w:rPr>
-      </w:pPr>
-      <w:r>
-        <w:rPr>
-          <w:rFonts w:ascii="宋体" w:eastAsia="宋体" w:hAnsi="宋体" w:hint="eastAsia"/>
-          <w:sz w:val="24"/>
-          <w:szCs w:val="24"/>
-        </w:rPr>
-        <w:t>1</w:t>
-      </w:r>
-      <w:r>
-        <w:rPr>
-          <w:rFonts w:ascii="宋体" w:eastAsia="宋体" w:hAnsi="宋体" w:hint="eastAsia"/>
-          <w:sz w:val="24"/>
-          <w:szCs w:val="24"/>
-        </w:rPr>
-        <w:t>.</w:t>
-      </w:r>
-      <w:r>
-        <w:rPr>
-          <w:rFonts w:ascii="宋体" w:eastAsia="宋体" w:hAnsi="宋体" w:hint="eastAsia"/>
-          <w:sz w:val="24"/>
-          <w:szCs w:val="24"/>
-        </w:rPr>
-        <w:t xml:space="preserve"> 产品（或服务）的背景和范围</w:t>
-      </w:r>
-    </w:p>
-    <w:p>
-      <w:pPr>
-        <w:ind w:firstLineChars="200" w:firstLine="480"/>
-        <w:rPr>
-          <w:rFonts w:ascii="宋体" w:eastAsia="宋体" w:hAnsi="宋体" w:hint="eastAsia"/>
-          <w:sz w:val="24"/>
-          <w:szCs w:val="24"/>
-        </w:rPr>
-      </w:pPr>
-      <w:r>
-        <w:rPr>
-          <w:rFonts w:ascii="宋体" w:eastAsia="宋体" w:hAnsi="宋体" w:hint="eastAsia"/>
-          <w:sz w:val="24"/>
-          <w:szCs w:val="24"/>
-        </w:rPr>
-        <w:t>本软件主要面向艺术爱好者、学生、教育工作者以及美术馆、博物馆等艺术机构的参观者。软件提供移动端和Web端应用，支持用户通过拍照或上传本地图片文件的方式，获取美术作品的详细讲解信息。软件的功能涵盖作品信息识别与展示、作者信息介绍、创作技巧分析、名人评价展示等，旨在为用户提供全方位的美术作品鉴赏辅助服务。</w:t>
-      </w:r>
-    </w:p>
-    <w:p>
-      <w:pPr>
-        <w:rPr>
-          <w:rFonts w:ascii="宋体" w:eastAsia="宋体" w:hAnsi="宋体" w:hint="eastAsia"/>
-          <w:sz w:val="24"/>
-          <w:szCs w:val="24"/>
-        </w:rPr>
-      </w:pPr>
-      <w:r>
-        <w:rPr>
-          <w:rFonts w:ascii="宋体" w:eastAsia="宋体" w:hAnsi="宋体" w:hint="eastAsia"/>
-          <w:sz w:val="24"/>
-          <w:szCs w:val="24"/>
-        </w:rPr>
-        <w:t>2</w:t>
-      </w:r>
-      <w:r>
-        <w:rPr>
-          <w:rFonts w:ascii="宋体" w:eastAsia="宋体" w:hAnsi="宋体" w:hint="eastAsia"/>
-          <w:sz w:val="24"/>
-          <w:szCs w:val="24"/>
-        </w:rPr>
-        <w:t>.</w:t>
-      </w:r>
-      <w:r>
-        <w:rPr>
-          <w:rFonts w:ascii="宋体" w:eastAsia="宋体" w:hAnsi="宋体" w:hint="eastAsia"/>
-          <w:sz w:val="24"/>
-          <w:szCs w:val="24"/>
-        </w:rPr>
-        <w:t xml:space="preserve"> 产品（或服务）的业务需求</w:t>
-      </w:r>
-    </w:p>
-    <w:p>
-      <w:pPr>
-        <w:rPr>
-          <w:rFonts w:ascii="宋体" w:eastAsia="宋体" w:hAnsi="宋体" w:hint="eastAsia"/>
-          <w:sz w:val="24"/>
-          <w:szCs w:val="24"/>
-        </w:rPr>
-      </w:pPr>
-      <w:r>
-        <w:rPr>
-          <w:rFonts w:ascii="宋体" w:eastAsia="宋体" w:hAnsi="宋体" w:hint="eastAsia"/>
-          <w:sz w:val="24"/>
-          <w:szCs w:val="24"/>
-        </w:rPr>
-        <w:t>（</w:t>
-      </w:r>
-      <w:r>
-        <w:rPr>
-          <w:rFonts w:ascii="宋体" w:eastAsia="宋体" w:hAnsi="宋体" w:hint="eastAsia"/>
-          <w:sz w:val="24"/>
-          <w:szCs w:val="24"/>
-        </w:rPr>
-        <w:t>1</w:t>
-      </w:r>
-      <w:r>
-        <w:rPr>
-          <w:rFonts w:ascii="宋体" w:eastAsia="宋体" w:hAnsi="宋体" w:hint="eastAsia"/>
-          <w:sz w:val="24"/>
-          <w:szCs w:val="24"/>
-        </w:rPr>
-        <w:t>）、</w:t>
-      </w:r>
-      <w:r>
-        <w:rPr>
-          <w:rFonts w:ascii="宋体" w:eastAsia="宋体" w:hAnsi="宋体" w:hint="eastAsia"/>
-          <w:sz w:val="24"/>
-          <w:szCs w:val="24"/>
-        </w:rPr>
-        <w:t>为用户提供便捷的美术作品识别入口，支持多种图片输入方式，确保识别的准确性和高效性。</w:t>
-      </w:r>
-    </w:p>
-    <w:p>
-      <w:pPr>
-        <w:rPr>
-          <w:rFonts w:ascii="宋体" w:eastAsia="宋体" w:hAnsi="宋体" w:hint="eastAsia"/>
-          <w:sz w:val="24"/>
-          <w:szCs w:val="24"/>
-        </w:rPr>
-      </w:pPr>
-      <w:r>
-        <w:rPr>
-          <w:rFonts w:ascii="宋体" w:eastAsia="宋体" w:hAnsi="宋体" w:hint="eastAsia"/>
-          <w:sz w:val="24"/>
-          <w:szCs w:val="24"/>
-        </w:rPr>
-        <w:t>（</w:t>
-      </w:r>
-      <w:r>
-        <w:rPr>
-          <w:rFonts w:ascii="宋体" w:eastAsia="宋体" w:hAnsi="宋体" w:hint="eastAsia"/>
-          <w:sz w:val="24"/>
-          <w:szCs w:val="24"/>
-        </w:rPr>
-        <w:t>2</w:t>
-      </w:r>
-      <w:r>
-        <w:rPr>
-          <w:rFonts w:ascii="宋体" w:eastAsia="宋体" w:hAnsi="宋体" w:hint="eastAsia"/>
-          <w:sz w:val="24"/>
-          <w:szCs w:val="24"/>
-        </w:rPr>
-        <w:t>）、</w:t>
-      </w:r>
-      <w:r>
-        <w:rPr>
-          <w:rFonts w:ascii="宋体" w:eastAsia="宋体" w:hAnsi="宋体" w:hint="eastAsia"/>
-          <w:sz w:val="24"/>
-          <w:szCs w:val="24"/>
-        </w:rPr>
-        <w:t>借助</w:t>
-      </w:r>
-      <w:proofErr w:type="spellStart"/>
-      <w:r>
-        <w:rPr>
-          <w:rFonts w:ascii="宋体" w:eastAsia="宋体" w:hAnsi="宋体" w:hint="eastAsia"/>
-          <w:sz w:val="24"/>
-          <w:szCs w:val="24"/>
-        </w:rPr>
-        <w:t>deepseek</w:t>
-      </w:r>
-      <w:proofErr w:type="spellEnd"/>
-      <w:r>
-        <w:rPr>
-          <w:rFonts w:ascii="宋体" w:eastAsia="宋体" w:hAnsi="宋体" w:hint="eastAsia"/>
-          <w:sz w:val="24"/>
-          <w:szCs w:val="24"/>
-        </w:rPr>
-        <w:t>分析能力，获取全面且准确的作品信息，满足用户对作品深度了解的需求。</w:t>
-      </w:r>
-    </w:p>
-    <w:p>
-      <w:pPr>
-        <w:rPr>
-          <w:rFonts w:ascii="宋体" w:eastAsia="宋体" w:hAnsi="宋体" w:hint="eastAsia"/>
-          <w:sz w:val="24"/>
-          <w:szCs w:val="24"/>
-        </w:rPr>
-      </w:pPr>
-      <w:r>
-        <w:rPr>
-          <w:rFonts w:ascii="宋体" w:eastAsia="宋体" w:hAnsi="宋体" w:hint="eastAsia"/>
-          <w:sz w:val="24"/>
-          <w:szCs w:val="24"/>
-        </w:rPr>
-        <w:t>（</w:t>
-      </w:r>
-      <w:r>
-        <w:rPr>
-          <w:rFonts w:ascii="宋体" w:eastAsia="宋体" w:hAnsi="宋体" w:hint="eastAsia"/>
-          <w:sz w:val="24"/>
-          <w:szCs w:val="24"/>
-        </w:rPr>
-        <w:t>3</w:t>
-      </w:r>
-      <w:r>
-        <w:rPr>
-          <w:rFonts w:ascii="宋体" w:eastAsia="宋体" w:hAnsi="宋体" w:hint="eastAsia"/>
-          <w:sz w:val="24"/>
-          <w:szCs w:val="24"/>
-        </w:rPr>
-        <w:t>）、</w:t>
-      </w:r>
-      <w:r>
-        <w:rPr>
-          <w:rFonts w:ascii="宋体" w:eastAsia="宋体" w:hAnsi="宋体" w:hint="eastAsia"/>
-          <w:sz w:val="24"/>
-          <w:szCs w:val="24"/>
-        </w:rPr>
-        <w:t>以清晰、友好的界面展示分析结果，便于用户快速获取所需信息，提升用户体验。</w:t>
-      </w:r>
-    </w:p>
-    <w:p>
-      <w:pPr>
-        <w:rPr>
-          <w:rFonts w:ascii="宋体" w:eastAsia="宋体" w:hAnsi="宋体" w:hint="eastAsia"/>
-          <w:sz w:val="24"/>
-          <w:szCs w:val="24"/>
-        </w:rPr>
-      </w:pPr>
-      <w:r>
-        <w:rPr>
-          <w:rFonts w:ascii="宋体" w:eastAsia="宋体" w:hAnsi="宋体" w:hint="eastAsia"/>
-          <w:sz w:val="24"/>
-          <w:szCs w:val="24"/>
-        </w:rPr>
-        <w:t>（</w:t>
-      </w:r>
-      <w:r>
-        <w:rPr>
-          <w:rFonts w:ascii="宋体" w:eastAsia="宋体" w:hAnsi="宋体" w:hint="eastAsia"/>
-          <w:sz w:val="24"/>
-          <w:szCs w:val="24"/>
-        </w:rPr>
-        <w:t>4</w:t>
-      </w:r>
-      <w:r>
-        <w:rPr>
-          <w:rFonts w:ascii="宋体" w:eastAsia="宋体" w:hAnsi="宋体" w:hint="eastAsia"/>
-          <w:sz w:val="24"/>
-          <w:szCs w:val="24"/>
-        </w:rPr>
-        <w:t>）、</w:t>
-      </w:r>
-      <w:r>
-        <w:rPr>
-          <w:rFonts w:ascii="宋体" w:eastAsia="宋体" w:hAnsi="宋体" w:hint="eastAsia"/>
-          <w:sz w:val="24"/>
-          <w:szCs w:val="24"/>
-        </w:rPr>
-        <w:t>支持用户对感兴趣的作品信息进行收藏、分享，方便用户后续回顾和交流。</w:t>
-      </w:r>
-    </w:p>
-    <w:p>
-      <w:pPr>
-        <w:rPr>
-          <w:rFonts w:ascii="宋体" w:eastAsia="宋体" w:hAnsi="宋体" w:hint="eastAsia"/>
-          <w:sz w:val="24"/>
-          <w:szCs w:val="24"/>
-        </w:rPr>
-      </w:pPr>
-      <w:r>
-        <w:rPr>
-          <w:rFonts w:ascii="宋体" w:eastAsia="宋体" w:hAnsi="宋体" w:hint="eastAsia"/>
-          <w:sz w:val="24"/>
-          <w:szCs w:val="24"/>
-        </w:rPr>
-        <w:t>3</w:t>
-      </w:r>
-      <w:r>
-        <w:rPr>
-          <w:rFonts w:ascii="宋体" w:eastAsia="宋体" w:hAnsi="宋体" w:hint="eastAsia"/>
-          <w:sz w:val="24"/>
-          <w:szCs w:val="24"/>
-        </w:rPr>
-        <w:t>.</w:t>
-      </w:r>
-      <w:r>
-        <w:rPr>
-          <w:rFonts w:ascii="宋体" w:eastAsia="宋体" w:hAnsi="宋体" w:hint="eastAsia"/>
-          <w:sz w:val="24"/>
-          <w:szCs w:val="24"/>
-        </w:rPr>
-        <w:t xml:space="preserve"> 用户特点</w:t>
-      </w:r>
-    </w:p>
-    <w:p>
-      <w:pPr>
-        <w:rPr>
-          <w:rFonts w:ascii="宋体" w:eastAsia="宋体" w:hAnsi="宋体" w:hint="eastAsia"/>
-          <w:sz w:val="24"/>
-          <w:szCs w:val="24"/>
-        </w:rPr>
-      </w:pPr>
-      <w:r>
-        <w:rPr>
-          <w:rFonts w:ascii="宋体" w:eastAsia="宋体" w:hAnsi="宋体" w:hint="eastAsia"/>
-          <w:sz w:val="24"/>
-          <w:szCs w:val="24"/>
-        </w:rPr>
-        <w:t>（</w:t>
-      </w:r>
-      <w:r>
-        <w:rPr>
-          <w:rFonts w:ascii="宋体" w:eastAsia="宋体" w:hAnsi="宋体" w:hint="eastAsia"/>
-          <w:sz w:val="24"/>
-          <w:szCs w:val="24"/>
-        </w:rPr>
-        <w:t>1</w:t>
-      </w:r>
-      <w:r>
-        <w:rPr>
-          <w:rFonts w:ascii="宋体" w:eastAsia="宋体" w:hAnsi="宋体" w:hint="eastAsia"/>
-          <w:sz w:val="24"/>
-          <w:szCs w:val="24"/>
-        </w:rPr>
-        <w:t>）、</w:t>
-      </w:r>
-      <w:r>
-        <w:rPr>
-          <w:rFonts w:ascii="宋体" w:eastAsia="宋体" w:hAnsi="宋体" w:hint="eastAsia"/>
-          <w:sz w:val="24"/>
-          <w:szCs w:val="24"/>
-        </w:rPr>
-        <w:t>艺术爱好者：对美术作品有浓厚兴趣，渴望深入了解作品背后的知识，追求高质量的艺术鉴赏体验，愿意花费时间探索软件功能，对讲解内容的专业性和深度有较高期望。</w:t>
-      </w:r>
-    </w:p>
-    <w:p>
-      <w:pPr>
-        <w:rPr>
-          <w:rFonts w:ascii="宋体" w:eastAsia="宋体" w:hAnsi="宋体" w:hint="eastAsia"/>
-          <w:sz w:val="24"/>
-          <w:szCs w:val="24"/>
-        </w:rPr>
-      </w:pPr>
-      <w:r>
-        <w:rPr>
-          <w:rFonts w:ascii="宋体" w:eastAsia="宋体" w:hAnsi="宋体" w:hint="eastAsia"/>
-          <w:sz w:val="24"/>
-          <w:szCs w:val="24"/>
-        </w:rPr>
-        <w:t>（</w:t>
-      </w:r>
-      <w:r>
-        <w:rPr>
-          <w:rFonts w:ascii="宋体" w:eastAsia="宋体" w:hAnsi="宋体" w:hint="eastAsia"/>
-          <w:sz w:val="24"/>
-          <w:szCs w:val="24"/>
-        </w:rPr>
-        <w:t>2</w:t>
-      </w:r>
-      <w:r>
-        <w:rPr>
-          <w:rFonts w:ascii="宋体" w:eastAsia="宋体" w:hAnsi="宋体" w:hint="eastAsia"/>
-          <w:sz w:val="24"/>
-          <w:szCs w:val="24"/>
-        </w:rPr>
-        <w:t>）、</w:t>
-      </w:r>
-      <w:r>
-        <w:rPr>
-          <w:rFonts w:ascii="宋体" w:eastAsia="宋体" w:hAnsi="宋体" w:hint="eastAsia"/>
-          <w:sz w:val="24"/>
-          <w:szCs w:val="24"/>
-        </w:rPr>
-        <w:t xml:space="preserve"> 学生群体：包括中小学生和大学生，他们可能在学习艺术课程或进行艺术研究时使用软件，需要软件提供准确、易懂的讲解，帮助他们提升艺术素养</w:t>
-      </w:r>
-      <w:r>
-        <w:rPr>
-          <w:rFonts w:ascii="宋体" w:eastAsia="宋体" w:hAnsi="宋体" w:hint="eastAsia"/>
-          <w:sz w:val="24"/>
-          <w:szCs w:val="24"/>
-        </w:rPr>
-        <w:lastRenderedPageBreak/>
-        <w:t>和学习效果。</w:t>
-      </w:r>
-    </w:p>
-    <w:p>
-      <w:pPr>
-        <w:rPr>
-          <w:rFonts w:ascii="宋体" w:eastAsia="宋体" w:hAnsi="宋体" w:hint="eastAsia"/>
-          <w:sz w:val="24"/>
-          <w:szCs w:val="24"/>
-        </w:rPr>
-      </w:pPr>
-      <w:r>
-        <w:rPr>
-          <w:rFonts w:ascii="宋体" w:eastAsia="宋体" w:hAnsi="宋体" w:hint="eastAsia"/>
-          <w:sz w:val="24"/>
-          <w:szCs w:val="24"/>
-        </w:rPr>
-        <w:t>（</w:t>
-      </w:r>
-      <w:r>
-        <w:rPr>
-          <w:rFonts w:ascii="宋体" w:eastAsia="宋体" w:hAnsi="宋体" w:hint="eastAsia"/>
-          <w:sz w:val="24"/>
-          <w:szCs w:val="24"/>
-        </w:rPr>
-        <w:t>3</w:t>
-      </w:r>
-      <w:r>
-        <w:rPr>
-          <w:rFonts w:ascii="宋体" w:eastAsia="宋体" w:hAnsi="宋体" w:hint="eastAsia"/>
-          <w:sz w:val="24"/>
-          <w:szCs w:val="24"/>
-        </w:rPr>
-        <w:t>）、</w:t>
-      </w:r>
-      <w:r>
-        <w:rPr>
-          <w:rFonts w:ascii="宋体" w:eastAsia="宋体" w:hAnsi="宋体" w:hint="eastAsia"/>
-          <w:sz w:val="24"/>
-          <w:szCs w:val="24"/>
-        </w:rPr>
-        <w:t>教育工作者：用于辅助艺术教学，丰富教学素材和教学方式，期望软件能提供多样化的讲解内容和教学资源，便于在课堂上引导学生进行艺术欣赏和讨论。</w:t>
-      </w:r>
-    </w:p>
-    <w:p>
-      <w:pPr>
-        <w:rPr>
-          <w:rFonts w:ascii="宋体" w:eastAsia="宋体" w:hAnsi="宋体" w:hint="eastAsia"/>
-          <w:sz w:val="24"/>
-          <w:szCs w:val="24"/>
-        </w:rPr>
-      </w:pPr>
-      <w:r>
-        <w:rPr>
-          <w:rFonts w:ascii="宋体" w:eastAsia="宋体" w:hAnsi="宋体" w:hint="eastAsia"/>
-          <w:sz w:val="24"/>
-          <w:szCs w:val="24"/>
-        </w:rPr>
-        <w:t>（</w:t>
-      </w:r>
-      <w:r>
-        <w:rPr>
-          <w:rFonts w:ascii="宋体" w:eastAsia="宋体" w:hAnsi="宋体" w:hint="eastAsia"/>
-          <w:sz w:val="24"/>
-          <w:szCs w:val="24"/>
-        </w:rPr>
-        <w:t>4</w:t>
-      </w:r>
-      <w:r>
-        <w:rPr>
-          <w:rFonts w:ascii="宋体" w:eastAsia="宋体" w:hAnsi="宋体" w:hint="eastAsia"/>
-          <w:sz w:val="24"/>
-          <w:szCs w:val="24"/>
-        </w:rPr>
-        <w:t>）、</w:t>
-      </w:r>
-      <w:r>
-        <w:rPr>
-          <w:rFonts w:ascii="宋体" w:eastAsia="宋体" w:hAnsi="宋体" w:hint="eastAsia"/>
-          <w:sz w:val="24"/>
-          <w:szCs w:val="24"/>
-        </w:rPr>
-        <w:t>美术馆、博物馆参观者：在参观过程中，希望通过软件快速了解展品信息，增强参观的趣味性和收获感，对软件的便捷性和实时性要求较高。</w:t>
-      </w:r>
-    </w:p>
-    <w:p>
-      <w:pPr>
-        <w:rPr>
-          <w:rFonts w:ascii="宋体" w:eastAsia="宋体" w:hAnsi="宋体" w:hint="eastAsia"/>
-          <w:sz w:val="24"/>
-          <w:szCs w:val="24"/>
-        </w:rPr>
-      </w:pPr>
-      <w:r>
-        <w:rPr>
-          <w:rFonts w:ascii="宋体" w:eastAsia="宋体" w:hAnsi="宋体" w:hint="eastAsia"/>
-          <w:sz w:val="24"/>
-          <w:szCs w:val="24"/>
-        </w:rPr>
-        <w:t>4</w:t>
-      </w:r>
-      <w:r>
-        <w:rPr>
-          <w:rFonts w:ascii="宋体" w:eastAsia="宋体" w:hAnsi="宋体" w:hint="eastAsia"/>
-          <w:sz w:val="24"/>
-          <w:szCs w:val="24"/>
-        </w:rPr>
-        <w:t>.</w:t>
-      </w:r>
-      <w:r>
-        <w:rPr>
-          <w:rFonts w:ascii="宋体" w:eastAsia="宋体" w:hAnsi="宋体" w:hint="eastAsia"/>
-          <w:sz w:val="24"/>
-          <w:szCs w:val="24"/>
-        </w:rPr>
-        <w:t xml:space="preserve"> 一般约束</w:t>
-      </w:r>
-    </w:p>
-    <w:p>
-      <w:pPr>
-        <w:rPr>
-          <w:rFonts w:ascii="宋体" w:eastAsia="宋体" w:hAnsi="宋体" w:hint="eastAsia"/>
-          <w:sz w:val="24"/>
-          <w:szCs w:val="24"/>
-        </w:rPr>
-      </w:pPr>
-      <w:r>
-        <w:rPr>
-          <w:rFonts w:ascii="宋体" w:eastAsia="宋体" w:hAnsi="宋体" w:hint="eastAsia"/>
-          <w:sz w:val="24"/>
-          <w:szCs w:val="24"/>
-        </w:rPr>
-        <w:t>（</w:t>
-      </w:r>
-      <w:r>
-        <w:rPr>
-          <w:rFonts w:ascii="宋体" w:eastAsia="宋体" w:hAnsi="宋体" w:hint="eastAsia"/>
-          <w:sz w:val="24"/>
-          <w:szCs w:val="24"/>
-        </w:rPr>
-        <w:t>1</w:t>
-      </w:r>
-      <w:r>
-        <w:rPr>
-          <w:rFonts w:ascii="宋体" w:eastAsia="宋体" w:hAnsi="宋体" w:hint="eastAsia"/>
-          <w:sz w:val="24"/>
-          <w:szCs w:val="24"/>
-        </w:rPr>
-        <w:t>）、</w:t>
-      </w:r>
-      <w:r>
-        <w:rPr>
-          <w:rFonts w:ascii="宋体" w:eastAsia="宋体" w:hAnsi="宋体" w:hint="eastAsia"/>
-          <w:sz w:val="24"/>
-          <w:szCs w:val="24"/>
-        </w:rPr>
-        <w:t>技术约束：软件需兼容主流移动设备操作系统（如iOS、Android）和常见Web浏览器（如Chrome、Firefox、Safari）。与</w:t>
-      </w:r>
-      <w:proofErr w:type="spellStart"/>
-      <w:r>
-        <w:rPr>
-          <w:rFonts w:ascii="宋体" w:eastAsia="宋体" w:hAnsi="宋体" w:hint="eastAsia"/>
-          <w:sz w:val="24"/>
-          <w:szCs w:val="24"/>
-        </w:rPr>
-        <w:t>deepseek</w:t>
-      </w:r>
-      <w:proofErr w:type="spellEnd"/>
-      <w:r>
-        <w:rPr>
-          <w:rFonts w:ascii="宋体" w:eastAsia="宋体" w:hAnsi="宋体" w:hint="eastAsia"/>
-          <w:sz w:val="24"/>
-          <w:szCs w:val="24"/>
-        </w:rPr>
-        <w:t>的对接需遵循其API使用规范和限制，确保数据传输的安全与稳定。</w:t>
-      </w:r>
-    </w:p>
-    <w:p>
-      <w:pPr>
-        <w:rPr>
-          <w:rFonts w:ascii="宋体" w:eastAsia="宋体" w:hAnsi="宋体" w:hint="eastAsia"/>
-          <w:sz w:val="24"/>
-          <w:szCs w:val="24"/>
-        </w:rPr>
-      </w:pPr>
-      <w:r>
-        <w:rPr>
-          <w:rFonts w:ascii="宋体" w:eastAsia="宋体" w:hAnsi="宋体" w:hint="eastAsia"/>
-          <w:sz w:val="24"/>
-          <w:szCs w:val="24"/>
-        </w:rPr>
-        <w:t>（</w:t>
-      </w:r>
-      <w:r>
-        <w:rPr>
-          <w:rFonts w:ascii="宋体" w:eastAsia="宋体" w:hAnsi="宋体" w:hint="eastAsia"/>
-          <w:sz w:val="24"/>
-          <w:szCs w:val="24"/>
-        </w:rPr>
-        <w:t>2</w:t>
-      </w:r>
-      <w:r>
-        <w:rPr>
-          <w:rFonts w:ascii="宋体" w:eastAsia="宋体" w:hAnsi="宋体" w:hint="eastAsia"/>
-          <w:sz w:val="24"/>
-          <w:szCs w:val="24"/>
-        </w:rPr>
-        <w:t>）、</w:t>
-      </w:r>
-      <w:r>
-        <w:rPr>
-          <w:rFonts w:ascii="宋体" w:eastAsia="宋体" w:hAnsi="宋体" w:hint="eastAsia"/>
-          <w:sz w:val="24"/>
-          <w:szCs w:val="24"/>
-        </w:rPr>
-        <w:t>时间约束：项目计划在[具体时间区间]内完成开发、测试和上线，各阶段需严格按照时间节点推进，确保软件按时交付。</w:t>
-      </w:r>
-    </w:p>
-    <w:p>
-      <w:pPr>
-        <w:rPr>
-          <w:rFonts w:ascii="宋体" w:eastAsia="宋体" w:hAnsi="宋体" w:hint="eastAsia"/>
-          <w:sz w:val="24"/>
-          <w:szCs w:val="24"/>
-        </w:rPr>
-      </w:pPr>
-      <w:r>
-        <w:rPr>
-          <w:rFonts w:ascii="宋体" w:eastAsia="宋体" w:hAnsi="宋体" w:hint="eastAsia"/>
-          <w:sz w:val="24"/>
-          <w:szCs w:val="24"/>
-        </w:rPr>
-        <w:t>（</w:t>
-      </w:r>
-      <w:r>
-        <w:rPr>
-          <w:rFonts w:ascii="宋体" w:eastAsia="宋体" w:hAnsi="宋体" w:hint="eastAsia"/>
-          <w:sz w:val="24"/>
-          <w:szCs w:val="24"/>
-        </w:rPr>
-        <w:t>3</w:t>
-      </w:r>
-      <w:r>
-        <w:rPr>
-          <w:rFonts w:ascii="宋体" w:eastAsia="宋体" w:hAnsi="宋体" w:hint="eastAsia"/>
-          <w:sz w:val="24"/>
-          <w:szCs w:val="24"/>
-        </w:rPr>
-        <w:t>）、</w:t>
-      </w:r>
-      <w:r>
-        <w:rPr>
-          <w:rFonts w:ascii="宋体" w:eastAsia="宋体" w:hAnsi="宋体" w:hint="eastAsia"/>
-          <w:sz w:val="24"/>
-          <w:szCs w:val="24"/>
-        </w:rPr>
-        <w:t>预算约束：项目预算有限，需在硬件设备采购、软件开发、服务器租赁、API使用授权等方面合理分配资金，严格控制成本，确保项目在预算范围内完成。</w:t>
-      </w:r>
-    </w:p>
-    <w:p>
-      <w:pPr>
-        <w:rPr>
-          <w:rFonts w:ascii="宋体" w:eastAsia="宋体" w:hAnsi="宋体" w:hint="eastAsia"/>
-          <w:sz w:val="24"/>
-          <w:szCs w:val="24"/>
-        </w:rPr>
-      </w:pPr>
-      <w:r>
-        <w:rPr>
-          <w:rFonts w:ascii="宋体" w:eastAsia="宋体" w:hAnsi="宋体" w:hint="eastAsia"/>
-          <w:sz w:val="24"/>
-          <w:szCs w:val="24"/>
-        </w:rPr>
-        <w:t>5</w:t>
-      </w:r>
-      <w:r>
-        <w:rPr>
-          <w:rFonts w:ascii="宋体" w:eastAsia="宋体" w:hAnsi="宋体" w:hint="eastAsia"/>
-          <w:sz w:val="24"/>
-          <w:szCs w:val="24"/>
-        </w:rPr>
-        <w:t>.</w:t>
-      </w:r>
-      <w:r>
-        <w:rPr>
-          <w:rFonts w:ascii="宋体" w:eastAsia="宋体" w:hAnsi="宋体" w:hint="eastAsia"/>
-          <w:sz w:val="24"/>
-          <w:szCs w:val="24"/>
-        </w:rPr>
-        <w:t xml:space="preserve"> 假设和依赖</w:t>
-      </w:r>
-    </w:p>
-    <w:p>
-      <w:pPr>
-        <w:rPr>
-          <w:rFonts w:ascii="宋体" w:eastAsia="宋体" w:hAnsi="宋体" w:hint="eastAsia"/>
-          <w:sz w:val="24"/>
-          <w:szCs w:val="24"/>
-        </w:rPr>
-      </w:pPr>
-      <w:r>
-        <w:rPr>
-          <w:rFonts w:ascii="宋体" w:eastAsia="宋体" w:hAnsi="宋体" w:hint="eastAsia"/>
-          <w:sz w:val="24"/>
-          <w:szCs w:val="24"/>
-        </w:rPr>
-        <w:t>（</w:t>
-      </w:r>
-      <w:r>
-        <w:rPr>
-          <w:rFonts w:ascii="宋体" w:eastAsia="宋体" w:hAnsi="宋体" w:hint="eastAsia"/>
-          <w:sz w:val="24"/>
-          <w:szCs w:val="24"/>
-        </w:rPr>
-        <w:t>1</w:t>
-      </w:r>
-      <w:r>
-        <w:rPr>
-          <w:rFonts w:ascii="宋体" w:eastAsia="宋体" w:hAnsi="宋体" w:hint="eastAsia"/>
-          <w:sz w:val="24"/>
-          <w:szCs w:val="24"/>
-        </w:rPr>
-        <w:t>）、</w:t>
-      </w:r>
-      <w:r>
-        <w:rPr>
-          <w:rFonts w:ascii="宋体" w:eastAsia="宋体" w:hAnsi="宋体" w:hint="eastAsia"/>
-          <w:sz w:val="24"/>
-          <w:szCs w:val="24"/>
-        </w:rPr>
-        <w:t xml:space="preserve"> 假设：假设</w:t>
-      </w:r>
-      <w:proofErr w:type="spellStart"/>
-      <w:r>
-        <w:rPr>
-          <w:rFonts w:ascii="宋体" w:eastAsia="宋体" w:hAnsi="宋体" w:hint="eastAsia"/>
-          <w:sz w:val="24"/>
-          <w:szCs w:val="24"/>
-        </w:rPr>
-        <w:t>deepseek</w:t>
-      </w:r>
-      <w:proofErr w:type="spellEnd"/>
-      <w:r>
-        <w:rPr>
-          <w:rFonts w:ascii="宋体" w:eastAsia="宋体" w:hAnsi="宋体" w:hint="eastAsia"/>
-          <w:sz w:val="24"/>
-          <w:szCs w:val="24"/>
-        </w:rPr>
-        <w:t>能够持续稳定运行，且其分析能力能够满足软件对美术作品信息分析的需求。假设用户设备的拍照功能和网络连接正常，以便顺利进行图片上传和数据获取操作。</w:t>
-      </w:r>
-    </w:p>
-    <w:p>
-      <w:pPr>
-        <w:rPr>
-          <w:rFonts w:ascii="宋体" w:eastAsia="宋体" w:hAnsi="宋体" w:hint="eastAsia"/>
-          <w:sz w:val="24"/>
-          <w:szCs w:val="24"/>
-        </w:rPr>
-      </w:pPr>
-      <w:r>
-        <w:rPr>
-          <w:rFonts w:ascii="宋体" w:eastAsia="宋体" w:hAnsi="宋体" w:hint="eastAsia"/>
-          <w:sz w:val="24"/>
-          <w:szCs w:val="24"/>
-        </w:rPr>
-        <w:t>（</w:t>
-      </w:r>
-      <w:r>
-        <w:rPr>
-          <w:rFonts w:ascii="宋体" w:eastAsia="宋体" w:hAnsi="宋体" w:hint="eastAsia"/>
-          <w:sz w:val="24"/>
-          <w:szCs w:val="24"/>
-        </w:rPr>
-        <w:t>2</w:t>
-      </w:r>
-      <w:r>
-        <w:rPr>
-          <w:rFonts w:ascii="宋体" w:eastAsia="宋体" w:hAnsi="宋体" w:hint="eastAsia"/>
-          <w:sz w:val="24"/>
-          <w:szCs w:val="24"/>
-        </w:rPr>
-        <w:t>）、</w:t>
-      </w:r>
-      <w:r>
-        <w:rPr>
-          <w:rFonts w:ascii="宋体" w:eastAsia="宋体" w:hAnsi="宋体" w:hint="eastAsia"/>
-          <w:sz w:val="24"/>
-          <w:szCs w:val="24"/>
-        </w:rPr>
-        <w:t xml:space="preserve"> 依赖：软件依赖于</w:t>
-      </w:r>
-      <w:proofErr w:type="spellStart"/>
-      <w:r>
-        <w:rPr>
-          <w:rFonts w:ascii="宋体" w:eastAsia="宋体" w:hAnsi="宋体" w:hint="eastAsia"/>
-          <w:sz w:val="24"/>
-          <w:szCs w:val="24"/>
-        </w:rPr>
-        <w:t>deepseek</w:t>
-      </w:r>
-      <w:proofErr w:type="spellEnd"/>
-      <w:r>
-        <w:rPr>
-          <w:rFonts w:ascii="宋体" w:eastAsia="宋体" w:hAnsi="宋体" w:hint="eastAsia"/>
-          <w:sz w:val="24"/>
-          <w:szCs w:val="24"/>
-        </w:rPr>
-        <w:t>的API服务获取作品分析数据，依赖于稳定的网络环境进行数据传输，依赖于移动设备或Web浏览器的相关功能（如摄像头调用</w:t>
-      </w:r>
-      <w:r>
-        <w:rPr>
-          <w:rFonts w:ascii="宋体" w:eastAsia="宋体" w:hAnsi="宋体" w:hint="eastAsia"/>
-          <w:sz w:val="24"/>
-          <w:szCs w:val="24"/>
-        </w:rPr>
-        <w:t>等）。</w:t>
-      </w:r>
-    </w:p>
-    <w:p>
-      <w:pPr>
-        <w:rPr>
-          <w:rFonts w:ascii="宋体" w:eastAsia="宋体" w:hAnsi="宋体"/>
-          <w:sz w:val="24"/>
-          <w:szCs w:val="24"/>
-        </w:rPr>
-      </w:pPr>
-      <w:r>
-        <w:rPr>
-          <w:rFonts w:ascii="宋体" w:eastAsia="宋体" w:hAnsi="宋体"/>
-          <w:sz w:val="24"/>
-          <w:szCs w:val="24"/>
-        </w:rPr>
-        <w:t>三、功能需求</w:t>
-      </w:r>
-    </w:p>
-    <w:p>
-      <w:pPr>
-        <w:rPr>
-          <w:rFonts w:ascii="宋体" w:eastAsia="宋体" w:hAnsi="宋体"/>
-          <w:sz w:val="24"/>
-          <w:szCs w:val="24"/>
-        </w:rPr>
-      </w:pPr>
-      <w:r>
-        <w:rPr>
-          <w:rFonts w:ascii="宋体" w:eastAsia="宋体" w:hAnsi="宋体"/>
-          <w:sz w:val="24"/>
-          <w:szCs w:val="24"/>
-        </w:rPr>
-        <w:t>1</w:t>
-      </w:r>
-      <w:r>
-        <w:rPr>
-          <w:rFonts w:ascii="宋体" w:eastAsia="宋体" w:hAnsi="宋体" w:hint="eastAsia"/>
-          <w:sz w:val="24"/>
-          <w:szCs w:val="24"/>
-        </w:rPr>
-        <w:t>.</w:t>
-      </w:r>
-      <w:r>
-        <w:rPr>
-          <w:rFonts w:ascii="宋体" w:eastAsia="宋体" w:hAnsi="宋体"/>
-          <w:sz w:val="24"/>
-          <w:szCs w:val="24"/>
-        </w:rPr>
-        <w:t>功能模块划分</w:t>
-      </w:r>
-    </w:p>
-    <w:tbl>
-      <w:tblPr>
-        <w:tblW w:w="0" w:type="auto"/>
-        <w:tblCellMar>
-          <w:top w:w="15" w:type="dxa"/>
-          <w:left w:w="15" w:type="dxa"/>
-          <w:bottom w:w="15" w:type="dxa"/>
-          <w:right w:w="15" w:type="dxa"/>
-        </w:tblCellMar>
-        <w:tblLook w:val="04A0" w:firstRow="1" w:lastRow="0" w:firstColumn="1" w:lastColumn="0" w:noHBand="0" w:noVBand="1"/>
-      </w:tblPr>
-      <w:tblGrid>
-        <w:gridCol w:w="1755"/>
-        <w:gridCol w:w="7091"/>
-      </w:tblGrid>
-      <w:tr>
-        <w:trPr>
-          <w:tblHeader/>
-        </w:trPr>
-        <w:tc>
-          <w:tcPr>
-            <w:tcW w:w="0" w:type="auto"/>
-            <w:tcBorders>
-              <w:top w:val="nil"/>
-              <w:left w:val="nil"/>
-              <w:bottom w:val="nil"/>
-            </w:tcBorders>
-            <w:tcMar>
-              <w:top w:w="180" w:type="dxa"/>
-              <w:left w:w="270" w:type="dxa"/>
-              <w:bottom w:w="180" w:type="dxa"/>
-              <w:right w:w="270" w:type="dxa"/>
-            </w:tcMar>
-            <w:vAlign w:val="center"/>
-            <w:hideMark/>
-          </w:tcPr>
-          <w:p>
-            <w:pPr>
-              <w:rPr>
-                <w:rFonts w:ascii="宋体" w:eastAsia="宋体" w:hAnsi="宋体"/>
-                <w:sz w:val="24"/>
-                <w:szCs w:val="24"/>
-              </w:rPr>
-            </w:pPr>
-            <w:r>
-              <w:rPr>
-                <w:rFonts w:ascii="宋体" w:eastAsia="宋体" w:hAnsi="宋体"/>
-                <w:sz w:val="24"/>
-                <w:szCs w:val="24"/>
-              </w:rPr>
-              <w:t>功能模块</w:t>
-            </w:r>
-          </w:p>
-        </w:tc>
-        <w:tc>
-          <w:tcPr>
-            <w:tcW w:w="0" w:type="auto"/>
-            <w:tcBorders>
-              <w:top w:val="nil"/>
-              <w:left w:val="nil"/>
-              <w:bottom w:val="nil"/>
-              <w:right w:val="nil"/>
-            </w:tcBorders>
-            <w:tcMar>
-              <w:top w:w="180" w:type="dxa"/>
-              <w:left w:w="270" w:type="dxa"/>
-              <w:bottom w:w="180" w:type="dxa"/>
-              <w:right w:w="270" w:type="dxa"/>
-            </w:tcMar>
-            <w:vAlign w:val="center"/>
-            <w:hideMark/>
-          </w:tcPr>
-          <w:p>
-            <w:pPr>
-              <w:rPr>
-                <w:rFonts w:ascii="宋体" w:eastAsia="宋体" w:hAnsi="宋体"/>
-                <w:sz w:val="24"/>
-                <w:szCs w:val="24"/>
-              </w:rPr>
-            </w:pPr>
-            <w:r>
-              <w:rPr>
-                <w:rFonts w:ascii="宋体" w:eastAsia="宋体" w:hAnsi="宋体"/>
-                <w:sz w:val="24"/>
-                <w:szCs w:val="24"/>
-              </w:rPr>
-              <w:t>描述</w:t>
-            </w:r>
-          </w:p>
-        </w:tc>
-      </w:tr>
-      <w:tr>
-        <w:tc>
-          <w:tcPr>
-            <w:tcW w:w="0" w:type="auto"/>
-            <w:tcBorders>
-              <w:top w:val="nil"/>
-              <w:left w:val="nil"/>
-              <w:bottom w:val="nil"/>
-            </w:tcBorders>
-            <w:tcMar>
-              <w:top w:w="180" w:type="dxa"/>
-              <w:left w:w="270" w:type="dxa"/>
-              <w:bottom w:w="180" w:type="dxa"/>
-              <w:right w:w="270" w:type="dxa"/>
-            </w:tcMar>
-            <w:vAlign w:val="center"/>
-            <w:hideMark/>
-          </w:tcPr>
-          <w:p>
-            <w:pPr>
-              <w:rPr>
-                <w:rFonts w:ascii="宋体" w:eastAsia="宋体" w:hAnsi="宋体"/>
-                <w:sz w:val="24"/>
-                <w:szCs w:val="24"/>
-              </w:rPr>
-            </w:pPr>
-            <w:r>
-              <w:rPr>
-                <w:rFonts w:ascii="宋体" w:eastAsia="宋体" w:hAnsi="宋体"/>
-                <w:sz w:val="24"/>
-                <w:szCs w:val="24"/>
-              </w:rPr>
-              <w:t>[模块 1 名称]</w:t>
-            </w:r>
-          </w:p>
-        </w:tc>
-        <w:tc>
-          <w:tcPr>
-            <w:tcW w:w="0" w:type="auto"/>
-            <w:tcBorders>
-              <w:top w:val="nil"/>
-              <w:left w:val="nil"/>
-              <w:bottom w:val="nil"/>
-              <w:right w:val="nil"/>
-            </w:tcBorders>
-            <w:tcMar>
-              <w:top w:w="180" w:type="dxa"/>
-              <w:left w:w="270" w:type="dxa"/>
-              <w:bottom w:w="180" w:type="dxa"/>
-              <w:right w:w="270" w:type="dxa"/>
-            </w:tcMar>
-            <w:vAlign w:val="center"/>
-            <w:hideMark/>
-          </w:tcPr>
-          <w:p>
-            <w:pPr>
-              <w:rPr>
-                <w:rFonts w:ascii="宋体" w:eastAsia="宋体" w:hAnsi="宋体"/>
-                <w:sz w:val="24"/>
-                <w:szCs w:val="24"/>
-              </w:rPr>
-            </w:pPr>
-            <w:r>
-              <w:rPr>
-                <w:rFonts w:ascii="宋体" w:eastAsia="宋体" w:hAnsi="宋体"/>
-                <w:sz w:val="24"/>
-                <w:szCs w:val="24"/>
-              </w:rPr>
-              <w:t>[简述模块 1 的主要功能，如用户管理模块负责用户信息的注册、登录、修改等操作]</w:t>
-            </w:r>
-          </w:p>
-        </w:tc>
-      </w:tr>
-      <w:tr>
-        <w:tc>
-          <w:tcPr>
-            <w:tcW w:w="0" w:type="auto"/>
-            <w:tcBorders>
-              <w:top w:val="nil"/>
-              <w:left w:val="nil"/>
-              <w:bottom w:val="nil"/>
-            </w:tcBorders>
-            <w:tcMar>
-              <w:top w:w="180" w:type="dxa"/>
-              <w:left w:w="270" w:type="dxa"/>
-              <w:bottom w:w="180" w:type="dxa"/>
-              <w:right w:w="270" w:type="dxa"/>
-            </w:tcMar>
-            <w:vAlign w:val="center"/>
-            <w:hideMark/>
-          </w:tcPr>
-          <w:p>
-            <w:pPr>
-              <w:rPr>
-                <w:rFonts w:ascii="宋体" w:eastAsia="宋体" w:hAnsi="宋体"/>
-                <w:sz w:val="24"/>
-                <w:szCs w:val="24"/>
-              </w:rPr>
-            </w:pPr>
-            <w:r>
-              <w:rPr>
-                <w:rFonts w:ascii="宋体" w:eastAsia="宋体" w:hAnsi="宋体"/>
-                <w:sz w:val="24"/>
-                <w:szCs w:val="24"/>
-              </w:rPr>
-              <w:t>[模块 2 名称]</w:t>
-            </w:r>
-          </w:p>
-        </w:tc>
-        <w:tc>
-          <w:tcPr>
-            <w:tcW w:w="0" w:type="auto"/>
-            <w:tcBorders>
-              <w:top w:val="nil"/>
-              <w:left w:val="nil"/>
-              <w:bottom w:val="nil"/>
-              <w:right w:val="nil"/>
-            </w:tcBorders>
-            <w:tcMar>
-              <w:top w:w="180" w:type="dxa"/>
-              <w:left w:w="270" w:type="dxa"/>
-              <w:bottom w:w="180" w:type="dxa"/>
-              <w:right w:w="270" w:type="dxa"/>
-            </w:tcMar>
-            <w:vAlign w:val="center"/>
-            <w:hideMark/>
-          </w:tcPr>
-          <w:p>
-            <w:pPr>
-              <w:rPr>
-                <w:rFonts w:ascii="宋体" w:eastAsia="宋体" w:hAnsi="宋体"/>
-                <w:sz w:val="24"/>
-                <w:szCs w:val="24"/>
-              </w:rPr>
-            </w:pPr>
-            <w:r>
-              <w:rPr>
-                <w:rFonts w:ascii="宋体" w:eastAsia="宋体" w:hAnsi="宋体"/>
-                <w:sz w:val="24"/>
-                <w:szCs w:val="24"/>
-              </w:rPr>
-              <w:t>[简述模块 2 的主要功能]</w:t>
-            </w:r>
-          </w:p>
-        </w:tc>
-      </w:tr>
-      <w:tr>
-        <w:tc>
-          <w:tcPr>
-            <w:tcW w:w="0" w:type="auto"/>
-            <w:tcBorders>
-              <w:top w:val="nil"/>
-              <w:left w:val="nil"/>
-              <w:bottom w:val="nil"/>
-            </w:tcBorders>
-            <w:tcMar>
-              <w:top w:w="180" w:type="dxa"/>
-              <w:left w:w="270" w:type="dxa"/>
-              <w:bottom w:w="180" w:type="dxa"/>
-              <w:right w:w="270" w:type="dxa"/>
-            </w:tcMar>
-            <w:vAlign w:val="center"/>
-            <w:hideMark/>
-          </w:tcPr>
-          <w:p>
-            <w:pPr>
-              <w:rPr>
-                <w:rFonts w:ascii="宋体" w:eastAsia="宋体" w:hAnsi="宋体"/>
-                <w:sz w:val="24"/>
-                <w:szCs w:val="24"/>
-              </w:rPr>
-            </w:pPr>
-            <w:r>
-              <w:rPr>
-                <w:rFonts w:ascii="宋体" w:eastAsia="宋体" w:hAnsi="宋体"/>
-                <w:sz w:val="24"/>
-                <w:szCs w:val="24"/>
-              </w:rPr>
-              <w:t>...</w:t>
-            </w:r>
-          </w:p>
-        </w:tc>
-        <w:tc>
-          <w:tcPr>
-            <w:tcW w:w="0" w:type="auto"/>
-            <w:tcBorders>
-              <w:top w:val="nil"/>
-              <w:left w:val="nil"/>
-              <w:bottom w:val="nil"/>
-              <w:right w:val="nil"/>
-            </w:tcBorders>
-            <w:tcMar>
-              <w:top w:w="180" w:type="dxa"/>
-              <w:left w:w="270" w:type="dxa"/>
-              <w:bottom w:w="180" w:type="dxa"/>
-              <w:right w:w="270" w:type="dxa"/>
-            </w:tcMar>
-            <w:vAlign w:val="center"/>
-            <w:hideMark/>
-          </w:tcPr>
-          <w:p>
-            <w:pPr>
-              <w:rPr>
-                <w:rFonts w:ascii="宋体" w:eastAsia="宋体" w:hAnsi="宋体"/>
-                <w:sz w:val="24"/>
-                <w:szCs w:val="24"/>
-              </w:rPr>
-            </w:pPr>
-            <w:r>
-              <w:rPr>
-                <w:rFonts w:ascii="宋体" w:eastAsia="宋体" w:hAnsi="宋体"/>
-                <w:sz w:val="24"/>
-                <w:szCs w:val="24"/>
-              </w:rPr>
-              <w:t>...</w:t>
-            </w:r>
-          </w:p>
-        </w:tc>
-      </w:tr>
-    </w:tbl>
-    <w:p>
-      <w:pPr>
-        <w:rPr>
-          <w:rFonts w:ascii="宋体" w:eastAsia="宋体" w:hAnsi="宋体"/>
-          <w:sz w:val="24"/>
-          <w:szCs w:val="24"/>
-        </w:rPr>
-      </w:pPr>
-      <w:r>
-        <w:rPr>
-          <w:rFonts w:ascii="宋体" w:eastAsia="宋体" w:hAnsi="宋体"/>
-          <w:sz w:val="24"/>
-          <w:szCs w:val="24"/>
-        </w:rPr>
-        <w:t>3.2 各功能模块详细需求</w:t>
-      </w:r>
-    </w:p>
-    <w:p>
-      <w:pPr>
-        <w:rPr>
-          <w:rFonts w:ascii="宋体" w:eastAsia="宋体" w:hAnsi="宋体"/>
-          <w:sz w:val="24"/>
-          <w:szCs w:val="24"/>
-        </w:rPr>
-      </w:pPr>
-      <w:r>
-        <w:rPr>
-          <w:rFonts w:ascii="宋体" w:eastAsia="宋体" w:hAnsi="宋体"/>
-          <w:sz w:val="24"/>
-          <w:szCs w:val="24"/>
-        </w:rPr>
-        <w:t>3.2.1 [模块 1 名称]</w:t>
+      <w:r>
+        <w:rPr>
+          <w:rFonts w:ascii="宋体" w:eastAsia="宋体" w:hAnsi="宋体" w:hint="eastAsia"/>
+          <w:sz w:val="24"/>
+          <w:szCs w:val="24"/>
+        </w:rPr>
+        <w:t>用户社区与功能模块</w:t>
       </w:r>
     </w:p>
     <w:p>
@@ -1601,7 +1393,7 @@
           <w:numId w:val="1"/>
         </w:numPr>
         <w:rPr>
-          <w:rFonts w:ascii="宋体" w:eastAsia="宋体" w:hAnsi="宋体"/>
+          <w:rFonts w:ascii="宋体" w:eastAsia="宋体" w:hAnsi="宋体" w:hint="eastAsia"/>
           <w:sz w:val="24"/>
           <w:szCs w:val="24"/>
         </w:rPr>
@@ -1622,7 +1414,7 @@
           <w:numId w:val="1"/>
         </w:numPr>
         <w:rPr>
-          <w:rFonts w:ascii="宋体" w:eastAsia="宋体" w:hAnsi="宋体"/>
+          <w:rFonts w:ascii="宋体" w:eastAsia="宋体" w:hAnsi="宋体" w:hint="eastAsia"/>
           <w:sz w:val="24"/>
           <w:szCs w:val="24"/>
         </w:rPr>
@@ -1643,27 +1435,36 @@
           <w:numId w:val="1"/>
         </w:numPr>
         <w:rPr>
-          <w:rFonts w:ascii="宋体" w:eastAsia="宋体" w:hAnsi="宋体"/>
-          <w:sz w:val="24"/>
-          <w:szCs w:val="24"/>
-        </w:rPr>
-      </w:pPr>
-      <w:r>
-        <w:rPr>
-          <w:rFonts w:ascii="宋体" w:eastAsia="宋体" w:hAnsi="宋体"/>
-          <w:sz w:val="24"/>
-          <w:szCs w:val="24"/>
-        </w:rPr>
-        <w:t>输入：用户名（字符串，长度限制 [X] - [X] 位，字母、数字或下划线组合）、密码（字符串，长度限制 [X] - [X] 位，包含大小写字母、数字和特殊字符）、手机号码（符合手机号码格式的字符串）、邮箱地址（符合邮箱格式的字符串）、验证码（系统发送</w:t>
-      </w:r>
-      <w:r>
-        <w:rPr>
-          <w:rFonts w:ascii="宋体" w:eastAsia="宋体" w:hAnsi="宋体"/>
-          <w:sz w:val="24"/>
-          <w:szCs w:val="24"/>
-        </w:rPr>
-        <w:lastRenderedPageBreak/>
-        <w:t>的 [X] 位数字或字母组合）。</w:t>
+          <w:rFonts w:ascii="宋体" w:eastAsia="宋体" w:hAnsi="宋体" w:hint="eastAsia"/>
+          <w:sz w:val="24"/>
+          <w:szCs w:val="24"/>
+        </w:rPr>
+      </w:pPr>
+      <w:r>
+        <w:rPr>
+          <w:rFonts w:ascii="宋体" w:eastAsia="宋体" w:hAnsi="宋体"/>
+          <w:sz w:val="24"/>
+          <w:szCs w:val="24"/>
+        </w:rPr>
+        <w:t xml:space="preserve">输入：用户名（字符串，长度限制 [X] - [X] 位，字母、数字或下划线组合）、密码（字符串，长度限制 [X] - [X] 位，包含大小写字母、数字和特殊字符）、手机号码（符合手机号码格式的字符串）、邮箱地址（符合邮箱格式的字符串）、验证码（系统发送的 [X] </w:t>
+      </w:r>
+      <w:proofErr w:type="gramStart"/>
+      <w:r>
+        <w:rPr>
+          <w:rFonts w:ascii="宋体" w:eastAsia="宋体" w:hAnsi="宋体"/>
+          <w:sz w:val="24"/>
+          <w:szCs w:val="24"/>
+        </w:rPr>
+        <w:t>位数字</w:t>
+      </w:r>
+      <w:proofErr w:type="gramEnd"/>
+      <w:r>
+        <w:rPr>
+          <w:rFonts w:ascii="宋体" w:eastAsia="宋体" w:hAnsi="宋体"/>
+          <w:sz w:val="24"/>
+          <w:szCs w:val="24"/>
+        </w:rPr>
+        <w:t>或字母组合）。</w:t>
       </w:r>
     </w:p>
     <w:p>
@@ -1673,7 +1474,7 @@
           <w:numId w:val="1"/>
         </w:numPr>
         <w:rPr>
-          <w:rFonts w:ascii="宋体" w:eastAsia="宋体" w:hAnsi="宋体"/>
+          <w:rFonts w:ascii="宋体" w:eastAsia="宋体" w:hAnsi="宋体" w:hint="eastAsia"/>
           <w:sz w:val="24"/>
           <w:szCs w:val="24"/>
         </w:rPr>
@@ -1694,7 +1495,25 @@
           <w:sz w:val="24"/>
           <w:szCs w:val="24"/>
         </w:rPr>
-        <w:t>：注册成功提示信息，包含用户名和系统生成的唯一用户 ID；若注册失败，返回具体的错误原因，如用户名已存在、密码格式不正确、验证码错误等。</w:t>
+        <w:t>：注册成功提示信息，包含用户名和系统生成的唯一用户 ID；若注册失败，返回具体的错误原因，如用户名已存在、密码格式不正确、验证</w:t>
+      </w:r>
+      <w:proofErr w:type="gramStart"/>
+      <w:r>
+        <w:rPr>
+          <w:rFonts w:ascii="宋体" w:eastAsia="宋体" w:hAnsi="宋体"/>
+          <w:sz w:val="24"/>
+          <w:szCs w:val="24"/>
+        </w:rPr>
+        <w:t>码错误</w:t>
+      </w:r>
+      <w:proofErr w:type="gramEnd"/>
+      <w:r>
+        <w:rPr>
+          <w:rFonts w:ascii="宋体" w:eastAsia="宋体" w:hAnsi="宋体"/>
+          <w:sz w:val="24"/>
+          <w:szCs w:val="24"/>
+        </w:rPr>
+        <w:t>等。</w:t>
       </w:r>
     </w:p>
     <w:p>
@@ -1704,7 +1523,7 @@
           <w:numId w:val="1"/>
         </w:numPr>
         <w:rPr>
-          <w:rFonts w:ascii="宋体" w:eastAsia="宋体" w:hAnsi="宋体"/>
+          <w:rFonts w:ascii="宋体" w:eastAsia="宋体" w:hAnsi="宋体" w:hint="eastAsia"/>
           <w:sz w:val="24"/>
           <w:szCs w:val="24"/>
         </w:rPr>
@@ -1725,7 +1544,16 @@
           <w:sz w:val="24"/>
           <w:szCs w:val="24"/>
         </w:rPr>
-        <w:t>：用户名必须唯一，在注册时需实时验证是否已被占用；密码需满足一定的强度要求；手机号码和邮箱地址需进行格式验证，且手机号码需通过短信验证码验证，邮箱地址需通过邮件验证。</w:t>
+        <w:t>：用户名必须唯一，在注册时需实时验证是否已被占用；密码需满足一定的强度要求；手机号码和邮箱地址需进行格式验证，且手机号码需通过短信验证码验证，邮箱地址需通过邮件验</w:t>
+      </w:r>
+      <w:r>
+        <w:rPr>
+          <w:rFonts w:ascii="宋体" w:eastAsia="宋体" w:hAnsi="宋体"/>
+          <w:sz w:val="24"/>
+          <w:szCs w:val="24"/>
+        </w:rPr>
+        <w:lastRenderedPageBreak/>
+        <w:t>证。</w:t>
       </w:r>
     </w:p>
     <w:p>
@@ -1735,7 +1563,7 @@
           <w:numId w:val="1"/>
         </w:numPr>
         <w:rPr>
-          <w:rFonts w:ascii="宋体" w:eastAsia="宋体" w:hAnsi="宋体"/>
+          <w:rFonts w:ascii="宋体" w:eastAsia="宋体" w:hAnsi="宋体" w:hint="eastAsia"/>
           <w:sz w:val="24"/>
           <w:szCs w:val="24"/>
         </w:rPr>
@@ -1766,7 +1594,7 @@
           <w:numId w:val="1"/>
         </w:numPr>
         <w:rPr>
-          <w:rFonts w:ascii="宋体" w:eastAsia="宋体" w:hAnsi="宋体"/>
+          <w:rFonts w:ascii="宋体" w:eastAsia="宋体" w:hAnsi="宋体" w:hint="eastAsia"/>
           <w:sz w:val="24"/>
           <w:szCs w:val="24"/>
         </w:rPr>
@@ -1797,7 +1625,7 @@
           <w:numId w:val="1"/>
         </w:numPr>
         <w:rPr>
-          <w:rFonts w:ascii="宋体" w:eastAsia="宋体" w:hAnsi="宋体"/>
+          <w:rFonts w:ascii="宋体" w:eastAsia="宋体" w:hAnsi="宋体" w:hint="eastAsia"/>
           <w:sz w:val="24"/>
           <w:szCs w:val="24"/>
         </w:rPr>
@@ -1828,7 +1656,7 @@
           <w:numId w:val="1"/>
         </w:numPr>
         <w:rPr>
-          <w:rFonts w:ascii="宋体" w:eastAsia="宋体" w:hAnsi="宋体"/>
+          <w:rFonts w:ascii="宋体" w:eastAsia="宋体" w:hAnsi="宋体" w:hint="eastAsia"/>
           <w:sz w:val="24"/>
           <w:szCs w:val="24"/>
         </w:rPr>
@@ -1859,7 +1687,7 @@
           <w:numId w:val="1"/>
         </w:numPr>
         <w:rPr>
-          <w:rFonts w:ascii="宋体" w:eastAsia="宋体" w:hAnsi="宋体"/>
+          <w:rFonts w:ascii="宋体" w:eastAsia="宋体" w:hAnsi="宋体" w:hint="eastAsia"/>
           <w:sz w:val="24"/>
           <w:szCs w:val="24"/>
         </w:rPr>
@@ -1886,7 +1714,7 @@
     <w:p>
       <w:pPr>
         <w:rPr>
-          <w:rFonts w:ascii="宋体" w:eastAsia="宋体" w:hAnsi="宋体"/>
+          <w:rFonts w:ascii="宋体" w:eastAsia="宋体" w:hAnsi="宋体" w:hint="eastAsia"/>
           <w:b/>
           <w:bCs/>
           <w:sz w:val="24"/>
@@ -1907,7 +1735,7 @@
     <w:p>
       <w:pPr>
         <w:rPr>
-          <w:rFonts w:ascii="宋体" w:eastAsia="宋体" w:hAnsi="宋体"/>
+          <w:rFonts w:ascii="宋体" w:eastAsia="宋体" w:hAnsi="宋体" w:hint="eastAsia"/>
           <w:sz w:val="24"/>
           <w:szCs w:val="24"/>
         </w:rPr>
@@ -1924,18 +1752,14 @@
     <w:p>
       <w:pPr>
         <w:rPr>
-          <w:rFonts w:ascii="宋体" w:eastAsia="宋体" w:hAnsi="宋体"/>
-          <w:b/>
-          <w:bCs/>
-          <w:sz w:val="24"/>
-          <w:szCs w:val="24"/>
-        </w:rPr>
-      </w:pPr>
-      <w:r>
-        <w:rPr>
-          <w:rFonts w:ascii="宋体" w:eastAsia="宋体" w:hAnsi="宋体"/>
-          <w:b/>
-          <w:bCs/>
+          <w:rFonts w:ascii="宋体" w:eastAsia="宋体" w:hAnsi="宋体" w:hint="eastAsia"/>
+          <w:sz w:val="24"/>
+          <w:szCs w:val="24"/>
+        </w:rPr>
+      </w:pPr>
+      <w:r>
+        <w:rPr>
+          <w:rFonts w:ascii="宋体" w:eastAsia="宋体" w:hAnsi="宋体"/>
           <w:sz w:val="24"/>
           <w:szCs w:val="24"/>
         </w:rPr>
@@ -1945,98 +1769,94 @@
     <w:p>
       <w:pPr>
         <w:rPr>
-          <w:rFonts w:ascii="宋体" w:eastAsia="宋体" w:hAnsi="宋体"/>
-          <w:b/>
-          <w:bCs/>
-          <w:sz w:val="24"/>
-          <w:szCs w:val="24"/>
-        </w:rPr>
-      </w:pPr>
-      <w:r>
-        <w:rPr>
-          <w:rFonts w:ascii="宋体" w:eastAsia="宋体" w:hAnsi="宋体"/>
-          <w:b/>
-          <w:bCs/>
-          <w:sz w:val="24"/>
-          <w:szCs w:val="24"/>
-        </w:rPr>
-        <w:t>4.1 用户数要求</w:t>
-      </w:r>
-    </w:p>
-    <w:p>
-      <w:pPr>
-        <w:rPr>
-          <w:rFonts w:ascii="宋体" w:eastAsia="宋体" w:hAnsi="宋体"/>
-          <w:sz w:val="24"/>
-          <w:szCs w:val="24"/>
-        </w:rPr>
-      </w:pPr>
-      <w:r>
-        <w:rPr>
-          <w:rFonts w:ascii="宋体" w:eastAsia="宋体" w:hAnsi="宋体"/>
-          <w:sz w:val="24"/>
-          <w:szCs w:val="24"/>
-        </w:rPr>
-        <w:t>系统应能够支持 [X] 个并发用户同时在线访问与操作，在高峰时段（如 [具体时间段]），确保系统性能不受明显影响，用户操作响应及时。</w:t>
-      </w:r>
-    </w:p>
-    <w:p>
-      <w:pPr>
-        <w:rPr>
-          <w:rFonts w:ascii="宋体" w:eastAsia="宋体" w:hAnsi="宋体"/>
-          <w:b/>
-          <w:bCs/>
-          <w:sz w:val="24"/>
-          <w:szCs w:val="24"/>
-        </w:rPr>
-      </w:pPr>
-      <w:r>
-        <w:rPr>
-          <w:rFonts w:ascii="宋体" w:eastAsia="宋体" w:hAnsi="宋体"/>
-          <w:b/>
-          <w:bCs/>
-          <w:sz w:val="24"/>
-          <w:szCs w:val="24"/>
-        </w:rPr>
-        <w:t>4.2 业务方面的并发要求</w:t>
-      </w:r>
-    </w:p>
-    <w:p>
-      <w:pPr>
-        <w:rPr>
-          <w:rFonts w:ascii="宋体" w:eastAsia="宋体" w:hAnsi="宋体"/>
-          <w:sz w:val="24"/>
-          <w:szCs w:val="24"/>
-        </w:rPr>
-      </w:pPr>
-      <w:r>
-        <w:rPr>
-          <w:rFonts w:ascii="宋体" w:eastAsia="宋体" w:hAnsi="宋体"/>
-          <w:sz w:val="24"/>
-          <w:szCs w:val="24"/>
-        </w:rPr>
-        <w:t>对于关键业务操作，如 [列举关键业务，如订单提交、数据查询等]，系统需支持至少 [X] 个并发请求，保证业务处理的高效性与准确性，避免出现业务堵塞或数据不一致的情况。</w:t>
-      </w:r>
-    </w:p>
-    <w:p>
-      <w:pPr>
-        <w:rPr>
-          <w:rFonts w:ascii="宋体" w:eastAsia="宋体" w:hAnsi="宋体"/>
-          <w:b/>
-          <w:bCs/>
-          <w:sz w:val="24"/>
-          <w:szCs w:val="24"/>
-        </w:rPr>
-      </w:pPr>
-      <w:r>
-        <w:rPr>
-          <w:rFonts w:ascii="宋体" w:eastAsia="宋体" w:hAnsi="宋体"/>
-          <w:b/>
-          <w:bCs/>
-          <w:sz w:val="24"/>
-          <w:szCs w:val="24"/>
-        </w:rPr>
-        <w:t>4.3 正常和极端情况下的时间要求</w:t>
+          <w:rFonts w:ascii="宋体" w:eastAsia="宋体" w:hAnsi="宋体" w:hint="eastAsia"/>
+          <w:sz w:val="24"/>
+          <w:szCs w:val="24"/>
+        </w:rPr>
+      </w:pPr>
+      <w:r>
+        <w:rPr>
+          <w:rFonts w:ascii="宋体" w:eastAsia="宋体" w:hAnsi="宋体"/>
+          <w:sz w:val="24"/>
+          <w:szCs w:val="24"/>
+        </w:rPr>
+        <w:t>1</w:t>
+      </w:r>
+      <w:r>
+        <w:rPr>
+          <w:rFonts w:ascii="宋体" w:eastAsia="宋体" w:hAnsi="宋体" w:hint="eastAsia"/>
+          <w:sz w:val="24"/>
+          <w:szCs w:val="24"/>
+        </w:rPr>
+        <w:t>.</w:t>
+      </w:r>
+      <w:r>
+        <w:rPr>
+          <w:rFonts w:ascii="宋体" w:eastAsia="宋体" w:hAnsi="宋体"/>
+          <w:sz w:val="24"/>
+          <w:szCs w:val="24"/>
+        </w:rPr>
+        <w:t>用户数要求</w:t>
+      </w:r>
+    </w:p>
+    <w:p>
+      <w:pPr>
+        <w:rPr>
+          <w:rFonts w:ascii="宋体" w:eastAsia="宋体" w:hAnsi="宋体" w:hint="eastAsia"/>
+          <w:sz w:val="24"/>
+          <w:szCs w:val="24"/>
+        </w:rPr>
+      </w:pPr>
+      <w:r>
+        <w:rPr>
+          <w:rFonts w:ascii="宋体" w:eastAsia="宋体" w:hAnsi="宋体"/>
+          <w:sz w:val="24"/>
+          <w:szCs w:val="24"/>
+        </w:rPr>
+        <w:t xml:space="preserve">系统应能够支持 [X] </w:t>
+      </w:r>
+      <w:proofErr w:type="gramStart"/>
+      <w:r>
+        <w:rPr>
+          <w:rFonts w:ascii="宋体" w:eastAsia="宋体" w:hAnsi="宋体"/>
+          <w:sz w:val="24"/>
+          <w:szCs w:val="24"/>
+        </w:rPr>
+        <w:t>个</w:t>
+      </w:r>
+      <w:proofErr w:type="gramEnd"/>
+      <w:r>
+        <w:rPr>
+          <w:rFonts w:ascii="宋体" w:eastAsia="宋体" w:hAnsi="宋体"/>
+          <w:sz w:val="24"/>
+          <w:szCs w:val="24"/>
+        </w:rPr>
+        <w:t>并发用户同时在线访问与操作，在高峰时段（如 [具体时间段]），确保系统性能不受明显影响，用户操作响应及时。</w:t>
+      </w:r>
+    </w:p>
+    <w:p>
+      <w:pPr>
+        <w:rPr>
+          <w:rFonts w:ascii="宋体" w:eastAsia="宋体" w:hAnsi="宋体" w:hint="eastAsia"/>
+          <w:sz w:val="24"/>
+          <w:szCs w:val="24"/>
+        </w:rPr>
+      </w:pPr>
+      <w:r>
+        <w:rPr>
+          <w:rFonts w:ascii="宋体" w:eastAsia="宋体" w:hAnsi="宋体" w:hint="eastAsia"/>
+          <w:sz w:val="24"/>
+          <w:szCs w:val="24"/>
+        </w:rPr>
+        <w:t>2.</w:t>
+      </w:r>
+      <w:r>
+        <w:rPr>
+          <w:rFonts w:ascii="宋体" w:eastAsia="宋体" w:hAnsi="宋体"/>
+          <w:sz w:val="24"/>
+          <w:szCs w:val="24"/>
+        </w:rPr>
+        <w:t>正常和极端情况下的时间要求</w:t>
       </w:r>
     </w:p>
     <w:p>
@@ -2046,28 +1866,18 @@
           <w:numId w:val="2"/>
         </w:numPr>
         <w:rPr>
-          <w:rFonts w:ascii="宋体" w:eastAsia="宋体" w:hAnsi="宋体"/>
-          <w:sz w:val="24"/>
-          <w:szCs w:val="24"/>
-        </w:rPr>
-      </w:pPr>
-      <w:r>
-        <w:rPr>
-          <w:rFonts w:ascii="宋体" w:eastAsia="宋体" w:hAnsi="宋体"/>
-          <w:b/>
-          <w:bCs/>
-          <w:sz w:val="24"/>
-          <w:szCs w:val="24"/>
-        </w:rPr>
-        <w:t>正常情况</w:t>
-      </w:r>
-      <w:r>
-        <w:rPr>
-          <w:rFonts w:ascii="宋体" w:eastAsia="宋体" w:hAnsi="宋体"/>
-          <w:sz w:val="24"/>
-          <w:szCs w:val="24"/>
-        </w:rPr>
-        <w:t>：在系统正常负载下，用户常见操作（如页面加载、数据查询、表单提交等）的响应时间应控制在 [X] 秒以内，确保用户能够获得流畅的使用体验。</w:t>
+          <w:rFonts w:ascii="宋体" w:eastAsia="宋体" w:hAnsi="宋体" w:hint="eastAsia"/>
+          <w:sz w:val="24"/>
+          <w:szCs w:val="24"/>
+        </w:rPr>
+      </w:pPr>
+      <w:r>
+        <w:rPr>
+          <w:rFonts w:ascii="宋体" w:eastAsia="宋体" w:hAnsi="宋体"/>
+          <w:sz w:val="24"/>
+          <w:szCs w:val="24"/>
+        </w:rPr>
+        <w:t>正常情况：在系统正常负载下，用户常见操作（如页面加载、数据查询、表单提交等）的响应时间应控制在 [X] 秒以内，确保用户能够获得流畅的使用体验。</w:t>
       </w:r>
     </w:p>
     <w:p>
@@ -2077,55 +1887,49 @@
           <w:numId w:val="2"/>
         </w:numPr>
         <w:rPr>
-          <w:rFonts w:ascii="宋体" w:eastAsia="宋体" w:hAnsi="宋体"/>
-          <w:sz w:val="24"/>
-          <w:szCs w:val="24"/>
-        </w:rPr>
-      </w:pPr>
-      <w:r>
-        <w:rPr>
-          <w:rFonts w:ascii="宋体" w:eastAsia="宋体" w:hAnsi="宋体"/>
-          <w:b/>
-          <w:bCs/>
-          <w:sz w:val="24"/>
-          <w:szCs w:val="24"/>
-        </w:rPr>
-        <w:t>极端情况</w:t>
-      </w:r>
-      <w:r>
-        <w:rPr>
-          <w:rFonts w:ascii="宋体" w:eastAsia="宋体" w:hAnsi="宋体"/>
-          <w:sz w:val="24"/>
-          <w:szCs w:val="24"/>
-        </w:rPr>
-        <w:t>：在系统达到最大并发用户数或数据量达到峰值时，关键业务操作的响应时间不得超过 [X] 秒，非关键业务操作的响应时间可适当延长，但也需控制在用户可接受的范围内，如 [X] 秒。</w:t>
-      </w:r>
-    </w:p>
-    <w:p>
-      <w:pPr>
-        <w:rPr>
-          <w:rFonts w:ascii="宋体" w:eastAsia="宋体" w:hAnsi="宋体"/>
-          <w:b/>
-          <w:bCs/>
-          <w:sz w:val="24"/>
-          <w:szCs w:val="24"/>
-        </w:rPr>
-      </w:pPr>
-      <w:r>
-        <w:rPr>
-          <w:rFonts w:ascii="宋体" w:eastAsia="宋体" w:hAnsi="宋体"/>
-          <w:b/>
-          <w:bCs/>
-          <w:sz w:val="24"/>
-          <w:szCs w:val="24"/>
-        </w:rPr>
-        <w:t>4.4 容错要求</w:t>
-      </w:r>
-    </w:p>
-    <w:p>
-      <w:pPr>
-        <w:rPr>
-          <w:rFonts w:ascii="宋体" w:eastAsia="宋体" w:hAnsi="宋体"/>
+          <w:rFonts w:ascii="宋体" w:eastAsia="宋体" w:hAnsi="宋体" w:hint="eastAsia"/>
+          <w:sz w:val="24"/>
+          <w:szCs w:val="24"/>
+        </w:rPr>
+      </w:pPr>
+      <w:r>
+        <w:rPr>
+          <w:rFonts w:ascii="宋体" w:eastAsia="宋体" w:hAnsi="宋体"/>
+          <w:sz w:val="24"/>
+          <w:szCs w:val="24"/>
+        </w:rPr>
+        <w:t>极端情况：在系统达到最大并发用户数或数据量达到峰值时，关键业务操作的响应时间不得超过 [X] 秒，非关键业务操作的响应时间可适当延长，但也需控制在用户可接受的范围内，如 [X] 秒。</w:t>
+      </w:r>
+    </w:p>
+    <w:p>
+      <w:pPr>
+        <w:rPr>
+          <w:rFonts w:ascii="宋体" w:eastAsia="宋体" w:hAnsi="宋体" w:hint="eastAsia"/>
+          <w:sz w:val="24"/>
+          <w:szCs w:val="24"/>
+        </w:rPr>
+      </w:pPr>
+      <w:r>
+        <w:rPr>
+          <w:rFonts w:ascii="宋体" w:eastAsia="宋体" w:hAnsi="宋体" w:hint="eastAsia"/>
+          <w:sz w:val="24"/>
+          <w:szCs w:val="24"/>
+        </w:rPr>
+        <w:t>3.</w:t>
+      </w:r>
+      <w:r>
+        <w:rPr>
+          <w:rFonts w:ascii="宋体" w:eastAsia="宋体" w:hAnsi="宋体"/>
+          <w:sz w:val="24"/>
+          <w:szCs w:val="24"/>
+        </w:rPr>
+        <w:t>容错要求</w:t>
+      </w:r>
+    </w:p>
+    <w:p>
+      <w:pPr>
+        <w:rPr>
+          <w:rFonts w:ascii="宋体" w:eastAsia="宋体" w:hAnsi="宋体" w:hint="eastAsia"/>
           <w:sz w:val="24"/>
           <w:szCs w:val="24"/>
         </w:rPr>
@@ -2142,53 +1946,144 @@
     <w:p>
       <w:pPr>
         <w:rPr>
-          <w:rFonts w:ascii="宋体" w:eastAsia="宋体" w:hAnsi="宋体"/>
-          <w:b/>
-          <w:bCs/>
-          <w:sz w:val="24"/>
-          <w:szCs w:val="24"/>
-        </w:rPr>
-      </w:pPr>
-      <w:r>
-        <w:rPr>
-          <w:rFonts w:ascii="宋体" w:eastAsia="宋体" w:hAnsi="宋体"/>
-          <w:b/>
-          <w:bCs/>
-          <w:sz w:val="24"/>
-          <w:szCs w:val="24"/>
-        </w:rPr>
-        <w:t>4.5 权限要求</w:t>
-      </w:r>
-    </w:p>
-    <w:p>
-      <w:pPr>
-        <w:numPr>
-          <w:ilvl w:val="0"/>
-          <w:numId w:val="3"/>
-        </w:numPr>
-        <w:rPr>
-          <w:rFonts w:ascii="宋体" w:eastAsia="宋体" w:hAnsi="宋体"/>
-          <w:sz w:val="24"/>
-          <w:szCs w:val="24"/>
-        </w:rPr>
-      </w:pPr>
-      <w:r>
-        <w:rPr>
-          <w:rFonts w:ascii="宋体" w:eastAsia="宋体" w:hAnsi="宋体"/>
-          <w:b/>
-          <w:bCs/>
-          <w:sz w:val="24"/>
-          <w:szCs w:val="24"/>
-        </w:rPr>
-        <w:t>用户角色与权限定义</w:t>
-      </w:r>
-      <w:r>
-        <w:rPr>
-          <w:rFonts w:ascii="宋体" w:eastAsia="宋体" w:hAnsi="宋体"/>
-          <w:sz w:val="24"/>
-          <w:szCs w:val="24"/>
-        </w:rPr>
-        <w:t>：系统设置多种用户角色，如管理员、普通用户、高级用户等，不同角色拥有不同的系统操作权限。管理员具有最高权限，</w:t>
+          <w:rFonts w:ascii="宋体" w:eastAsia="宋体" w:hAnsi="宋体" w:hint="eastAsia"/>
+          <w:sz w:val="24"/>
+          <w:szCs w:val="24"/>
+        </w:rPr>
+      </w:pPr>
+      <w:r>
+        <w:rPr>
+          <w:rFonts w:ascii="宋体" w:eastAsia="宋体" w:hAnsi="宋体"/>
+          <w:sz w:val="24"/>
+          <w:szCs w:val="24"/>
+        </w:rPr>
+        <w:t>4.权限要求</w:t>
+      </w:r>
+    </w:p>
+    <w:p>
+      <w:pPr>
+        <w:rPr>
+          <w:rFonts w:ascii="宋体" w:eastAsia="宋体" w:hAnsi="宋体" w:hint="eastAsia"/>
+          <w:sz w:val="24"/>
+          <w:szCs w:val="24"/>
+        </w:rPr>
+      </w:pPr>
+      <w:r>
+        <w:rPr>
+          <w:rFonts w:ascii="宋体" w:eastAsia="宋体" w:hAnsi="宋体"/>
+          <w:sz w:val="24"/>
+          <w:szCs w:val="24"/>
+        </w:rPr>
+        <w:t>权限控制机制：采用基于角色的访问控制（RBAC）模型，对用户的操作权限进行严格控制。在用户登录系统时，系统根据用户角色加载相应的权限菜单与功能模块，用户仅能访问与操作被授权的内容。同时，对于敏感操作，如数据删除、重要信息修改等，需进行二次身份验证，确保操作的安全性。</w:t>
+      </w:r>
+    </w:p>
+    <w:p>
+      <w:pPr>
+        <w:rPr>
+          <w:rFonts w:ascii="宋体" w:eastAsia="宋体" w:hAnsi="宋体" w:hint="eastAsia"/>
+          <w:sz w:val="24"/>
+          <w:szCs w:val="24"/>
+        </w:rPr>
+      </w:pPr>
+      <w:r>
+        <w:rPr>
+          <w:rFonts w:ascii="宋体" w:eastAsia="宋体" w:hAnsi="宋体" w:hint="eastAsia"/>
+          <w:sz w:val="24"/>
+          <w:szCs w:val="24"/>
+        </w:rPr>
+        <w:t>5.</w:t>
+      </w:r>
+      <w:r>
+        <w:rPr>
+          <w:rFonts w:ascii="宋体" w:eastAsia="宋体" w:hAnsi="宋体"/>
+          <w:sz w:val="24"/>
+          <w:szCs w:val="24"/>
+        </w:rPr>
+        <w:t>使用频度要求</w:t>
+      </w:r>
+    </w:p>
+    <w:p>
+      <w:pPr>
+        <w:rPr>
+          <w:rFonts w:ascii="宋体" w:eastAsia="宋体" w:hAnsi="宋体" w:hint="eastAsia"/>
+          <w:sz w:val="24"/>
+          <w:szCs w:val="24"/>
+        </w:rPr>
+      </w:pPr>
+      <w:r>
+        <w:rPr>
+          <w:rFonts w:ascii="宋体" w:eastAsia="宋体" w:hAnsi="宋体"/>
+          <w:sz w:val="24"/>
+          <w:szCs w:val="24"/>
+        </w:rPr>
+        <w:t>根据业务分析与用户调研，预估系统各功能模块的使用频度。对于高频使用的功能模块，如 [列举高频模块]，需进行性能优化，采用缓存技术、异步处理等手段，提高系统的响应速度与处理能力；对于低频使用的功能模块，在保证功能正常运行的前提下，可适当降低资源占用，以提高系统整体资源利用率。</w:t>
+      </w:r>
+    </w:p>
+    <w:p>
+      <w:pPr>
+        <w:rPr>
+          <w:rFonts w:ascii="宋体" w:eastAsia="宋体" w:hAnsi="宋体" w:hint="eastAsia"/>
+          <w:sz w:val="24"/>
+          <w:szCs w:val="24"/>
+        </w:rPr>
+      </w:pPr>
+      <w:r>
+        <w:rPr>
+          <w:rFonts w:ascii="宋体" w:eastAsia="宋体" w:hAnsi="宋体"/>
+          <w:sz w:val="24"/>
+          <w:szCs w:val="24"/>
+        </w:rPr>
+        <w:t>五、可维护性需求</w:t>
+      </w:r>
+    </w:p>
+    <w:p>
+      <w:pPr>
+        <w:rPr>
+          <w:rFonts w:ascii="宋体" w:eastAsia="宋体" w:hAnsi="宋体" w:hint="eastAsia"/>
+          <w:sz w:val="24"/>
+          <w:szCs w:val="24"/>
+        </w:rPr>
+      </w:pPr>
+      <w:r>
+        <w:rPr>
+          <w:rFonts w:ascii="宋体" w:eastAsia="宋体" w:hAnsi="宋体"/>
+          <w:sz w:val="24"/>
+          <w:szCs w:val="24"/>
+        </w:rPr>
+        <w:t>1</w:t>
+      </w:r>
+      <w:r>
+        <w:rPr>
+          <w:rFonts w:ascii="宋体" w:eastAsia="宋体" w:hAnsi="宋体" w:hint="eastAsia"/>
+          <w:sz w:val="24"/>
+          <w:szCs w:val="24"/>
+        </w:rPr>
+        <w:t>.</w:t>
+      </w:r>
+      <w:r>
+        <w:rPr>
+          <w:rFonts w:ascii="宋体" w:eastAsia="宋体" w:hAnsi="宋体"/>
+          <w:sz w:val="24"/>
+          <w:szCs w:val="24"/>
+        </w:rPr>
+        <w:t>代码可读性与规范性</w:t>
+      </w:r>
+    </w:p>
+    <w:p>
+      <w:pPr>
+        <w:rPr>
+          <w:rFonts w:ascii="宋体" w:eastAsia="宋体" w:hAnsi="宋体" w:hint="eastAsia"/>
+          <w:sz w:val="24"/>
+          <w:szCs w:val="24"/>
+        </w:rPr>
+      </w:pPr>
+      <w:r>
+        <w:rPr>
+          <w:rFonts w:ascii="宋体" w:eastAsia="宋体" w:hAnsi="宋体"/>
+          <w:sz w:val="24"/>
+          <w:szCs w:val="24"/>
+        </w:rPr>
+        <w:t>开发团队在编写代码时，应遵循统一的代码规范与编程风格，使用清晰、易懂的变量命名与函数命名，合理添加注释，提高代码的可读性。代码结构应层次</w:t>
       </w:r>
       <w:r>
         <w:rPr>
@@ -2197,321 +2092,195 @@
           <w:szCs w:val="24"/>
         </w:rPr>
         <w:lastRenderedPageBreak/>
-        <w:t>可进行系统的所有管理操作，包括用户管理、数据管理、系统配置等；普通用户仅能进行基本的业务操作，如信息查询、数据录入等；高级用户在普通用户权限的基础上，可进行一些特定的高级操作，如数据分析、报表生成等。</w:t>
-      </w:r>
-    </w:p>
-    <w:p>
-      <w:pPr>
-        <w:numPr>
-          <w:ilvl w:val="0"/>
-          <w:numId w:val="3"/>
-        </w:numPr>
-        <w:rPr>
-          <w:rFonts w:ascii="宋体" w:eastAsia="宋体" w:hAnsi="宋体"/>
-          <w:sz w:val="24"/>
-          <w:szCs w:val="24"/>
-        </w:rPr>
-      </w:pPr>
-      <w:r>
-        <w:rPr>
-          <w:rFonts w:ascii="宋体" w:eastAsia="宋体" w:hAnsi="宋体"/>
-          <w:b/>
-          <w:bCs/>
-          <w:sz w:val="24"/>
-          <w:szCs w:val="24"/>
-        </w:rPr>
-        <w:t>权限控制机制</w:t>
-      </w:r>
-      <w:r>
-        <w:rPr>
-          <w:rFonts w:ascii="宋体" w:eastAsia="宋体" w:hAnsi="宋体"/>
-          <w:sz w:val="24"/>
-          <w:szCs w:val="24"/>
-        </w:rPr>
-        <w:t>：采用基于角色的访问控制（RBAC）模型，对用户的操作权限进行严格控制。在用户登录系统时，系统根据用户角色加载相应的权限菜单与功能模块，用户仅能访问与操作被授权的内容。同时，对于敏感操作，如数据删除、重要信息修改等，需进行二次身份验证，确保操作的安全性。</w:t>
-      </w:r>
-    </w:p>
-    <w:p>
-      <w:pPr>
-        <w:rPr>
-          <w:rFonts w:ascii="宋体" w:eastAsia="宋体" w:hAnsi="宋体"/>
-          <w:b/>
-          <w:bCs/>
-          <w:sz w:val="24"/>
-          <w:szCs w:val="24"/>
-        </w:rPr>
-      </w:pPr>
-      <w:r>
-        <w:rPr>
-          <w:rFonts w:ascii="宋体" w:eastAsia="宋体" w:hAnsi="宋体"/>
-          <w:b/>
-          <w:bCs/>
-          <w:sz w:val="24"/>
-          <w:szCs w:val="24"/>
-        </w:rPr>
-        <w:t>4.6 灵活性要求</w:t>
-      </w:r>
-    </w:p>
-    <w:p>
-      <w:pPr>
-        <w:rPr>
-          <w:rFonts w:ascii="宋体" w:eastAsia="宋体" w:hAnsi="宋体"/>
-          <w:sz w:val="24"/>
-          <w:szCs w:val="24"/>
-        </w:rPr>
-      </w:pPr>
-      <w:r>
-        <w:rPr>
-          <w:rFonts w:ascii="宋体" w:eastAsia="宋体" w:hAnsi="宋体"/>
-          <w:sz w:val="24"/>
-          <w:szCs w:val="24"/>
-        </w:rPr>
-        <w:t>当业务需求发生变化时，系统应具备一定的适应能力，能够在不进行大规模重构的前提下，通过配置调整、模块扩展等方式，快速满足新的业务需求。系统的设计应遵循高内聚、低耦合的原则，各功能模块之间具有良好的独立性与可扩展性，便于在后续进行功能升级与优化。</w:t>
-      </w:r>
-    </w:p>
-    <w:p>
-      <w:pPr>
-        <w:rPr>
-          <w:rFonts w:ascii="宋体" w:eastAsia="宋体" w:hAnsi="宋体"/>
-          <w:b/>
-          <w:bCs/>
-          <w:sz w:val="24"/>
-          <w:szCs w:val="24"/>
-        </w:rPr>
-      </w:pPr>
-      <w:r>
-        <w:rPr>
-          <w:rFonts w:ascii="宋体" w:eastAsia="宋体" w:hAnsi="宋体"/>
-          <w:b/>
-          <w:bCs/>
-          <w:sz w:val="24"/>
-          <w:szCs w:val="24"/>
-        </w:rPr>
-        <w:t>4.7 使用频度要求</w:t>
-      </w:r>
-    </w:p>
-    <w:p>
-      <w:pPr>
-        <w:rPr>
-          <w:rFonts w:ascii="宋体" w:eastAsia="宋体" w:hAnsi="宋体"/>
-          <w:sz w:val="24"/>
-          <w:szCs w:val="24"/>
-        </w:rPr>
-      </w:pPr>
-      <w:r>
-        <w:rPr>
-          <w:rFonts w:ascii="宋体" w:eastAsia="宋体" w:hAnsi="宋体"/>
-          <w:sz w:val="24"/>
-          <w:szCs w:val="24"/>
-        </w:rPr>
-        <w:t>根据业务分析与用户调研，预估系统各功能模块的使用频度。对于高频使用的功能模块，如 [列举高频模块]，需进行性能优化，采用缓存技术、异步处理等手段，提高系统的响应速度与处理能力；对于低频使用的功能模块，在保证功能正常运行的前提下，可适当降低资源占用，以提高系统整体资源利用率。</w:t>
-      </w:r>
-    </w:p>
-    <w:p>
-      <w:pPr>
-        <w:rPr>
-          <w:rFonts w:ascii="宋体" w:eastAsia="宋体" w:hAnsi="宋体"/>
-          <w:b/>
-          <w:bCs/>
-          <w:sz w:val="24"/>
-          <w:szCs w:val="24"/>
-        </w:rPr>
-      </w:pPr>
-      <w:r>
-        <w:rPr>
-          <w:rFonts w:ascii="宋体" w:eastAsia="宋体" w:hAnsi="宋体"/>
-          <w:b/>
-          <w:bCs/>
-          <w:sz w:val="24"/>
-          <w:szCs w:val="24"/>
-        </w:rPr>
-        <w:t>五、可维护性需求</w:t>
-      </w:r>
-    </w:p>
-    <w:p>
-      <w:pPr>
-        <w:rPr>
-          <w:rFonts w:ascii="宋体" w:eastAsia="宋体" w:hAnsi="宋体"/>
-          <w:b/>
-          <w:bCs/>
-          <w:sz w:val="24"/>
-          <w:szCs w:val="24"/>
-        </w:rPr>
-      </w:pPr>
-      <w:r>
-        <w:rPr>
-          <w:rFonts w:ascii="宋体" w:eastAsia="宋体" w:hAnsi="宋体"/>
-          <w:b/>
-          <w:bCs/>
-          <w:sz w:val="24"/>
-          <w:szCs w:val="24"/>
-        </w:rPr>
-        <w:t>5.1 代码可读性与规范性</w:t>
-      </w:r>
-    </w:p>
-    <w:p>
-      <w:pPr>
-        <w:rPr>
-          <w:rFonts w:ascii="宋体" w:eastAsia="宋体" w:hAnsi="宋体"/>
-          <w:sz w:val="24"/>
-          <w:szCs w:val="24"/>
-        </w:rPr>
-      </w:pPr>
-      <w:r>
-        <w:rPr>
-          <w:rFonts w:ascii="宋体" w:eastAsia="宋体" w:hAnsi="宋体"/>
-          <w:sz w:val="24"/>
-          <w:szCs w:val="24"/>
-        </w:rPr>
-        <w:t>开发团队在编写代码时，应遵循统一的代码规范与编程风格，使用清晰、易懂的变量命名与函数命名，合理添加注释，提高代码的可读性。代码结构应层次分明，模块划分合理，便于后续开发人员对代码进行理解、修改与扩展。</w:t>
-      </w:r>
-    </w:p>
-    <w:p>
-      <w:pPr>
-        <w:rPr>
-          <w:rFonts w:ascii="宋体" w:eastAsia="宋体" w:hAnsi="宋体"/>
-          <w:b/>
-          <w:bCs/>
-          <w:sz w:val="24"/>
-          <w:szCs w:val="24"/>
-        </w:rPr>
-      </w:pPr>
-      <w:r>
-        <w:rPr>
-          <w:rFonts w:ascii="宋体" w:eastAsia="宋体" w:hAnsi="宋体"/>
-          <w:b/>
-          <w:bCs/>
-          <w:sz w:val="24"/>
-          <w:szCs w:val="24"/>
-        </w:rPr>
-        <w:t>5.2 系统架构可扩展性</w:t>
-      </w:r>
-    </w:p>
-    <w:p>
-      <w:pPr>
-        <w:rPr>
-          <w:rFonts w:ascii="宋体" w:eastAsia="宋体" w:hAnsi="宋体"/>
-          <w:sz w:val="24"/>
-          <w:szCs w:val="24"/>
-        </w:rPr>
-      </w:pPr>
-      <w:r>
-        <w:rPr>
-          <w:rFonts w:ascii="宋体" w:eastAsia="宋体" w:hAnsi="宋体"/>
-          <w:sz w:val="24"/>
-          <w:szCs w:val="24"/>
-        </w:rPr>
-        <w:t>系统架构设计应具备良好的可扩展性，能够方便地添加新的功能模块、升级现有模块或替换部分技术组件。在架构选型上，采用成熟、主流的技术框架，充分考虑系统未来的发展需求，预留必要的接口与扩展点，确保系统在面对业务增长与技术变革时能够灵活应对。</w:t>
-      </w:r>
-    </w:p>
-    <w:p>
-      <w:pPr>
-        <w:rPr>
-          <w:rFonts w:ascii="宋体" w:eastAsia="宋体" w:hAnsi="宋体"/>
-          <w:b/>
-          <w:bCs/>
-          <w:sz w:val="24"/>
-          <w:szCs w:val="24"/>
-        </w:rPr>
-      </w:pPr>
-      <w:r>
-        <w:rPr>
-          <w:rFonts w:ascii="宋体" w:eastAsia="宋体" w:hAnsi="宋体"/>
-          <w:b/>
-          <w:bCs/>
-          <w:sz w:val="24"/>
-          <w:szCs w:val="24"/>
-        </w:rPr>
-        <w:t>5.3 数据维护便利性</w:t>
-      </w:r>
-    </w:p>
-    <w:p>
-      <w:pPr>
-        <w:numPr>
-          <w:ilvl w:val="0"/>
-          <w:numId w:val="4"/>
-        </w:numPr>
-        <w:rPr>
-          <w:rFonts w:ascii="宋体" w:eastAsia="宋体" w:hAnsi="宋体"/>
-          <w:sz w:val="24"/>
-          <w:szCs w:val="24"/>
-        </w:rPr>
-      </w:pPr>
-      <w:r>
-        <w:rPr>
-          <w:rFonts w:ascii="宋体" w:eastAsia="宋体" w:hAnsi="宋体"/>
-          <w:b/>
-          <w:bCs/>
-          <w:sz w:val="24"/>
-          <w:szCs w:val="24"/>
-        </w:rPr>
-        <w:t>数据备份与恢复</w:t>
-      </w:r>
-      <w:r>
-        <w:rPr>
-          <w:rFonts w:ascii="宋体" w:eastAsia="宋体" w:hAnsi="宋体"/>
-          <w:sz w:val="24"/>
-          <w:szCs w:val="24"/>
-        </w:rPr>
-        <w:t>：制定完善的数据备份策略，定期对系统数据进行全量备份与增量备份，并将备份数据存储在安全可靠的存储介质中。同时，具备数据恢复功能，在数据出现丢失或损坏时，能够快速、准确地恢复数据，确保业务的连续性。</w:t>
-      </w:r>
-    </w:p>
-    <w:p>
-      <w:pPr>
-        <w:numPr>
-          <w:ilvl w:val="0"/>
-          <w:numId w:val="4"/>
-        </w:numPr>
-        <w:rPr>
-          <w:rFonts w:ascii="宋体" w:eastAsia="宋体" w:hAnsi="宋体"/>
-          <w:sz w:val="24"/>
-          <w:szCs w:val="24"/>
-        </w:rPr>
-      </w:pPr>
-      <w:r>
-        <w:rPr>
-          <w:rFonts w:ascii="宋体" w:eastAsia="宋体" w:hAnsi="宋体"/>
-          <w:b/>
-          <w:bCs/>
-          <w:sz w:val="24"/>
-          <w:szCs w:val="24"/>
-        </w:rPr>
-        <w:t>数据一致性维护</w:t>
-      </w:r>
-      <w:r>
-        <w:rPr>
-          <w:rFonts w:ascii="宋体" w:eastAsia="宋体" w:hAnsi="宋体"/>
-          <w:sz w:val="24"/>
-          <w:szCs w:val="24"/>
-        </w:rPr>
-        <w:t>：建立有效的数据一致性检查与修复机制，定期对系统数据进行完整性与一致性检查，及时发现并处理数据不一致的问题。在业务操作过程中，通过事务处理、数据校验等手段，保证数据在更新、删除等操作时的一致性。</w:t>
-      </w:r>
-    </w:p>
-    <w:p>
-      <w:pPr>
-        <w:rPr>
-          <w:rFonts w:ascii="宋体" w:eastAsia="宋体" w:hAnsi="宋体"/>
-          <w:b/>
-          <w:bCs/>
-          <w:sz w:val="24"/>
-          <w:szCs w:val="24"/>
-        </w:rPr>
-      </w:pPr>
-      <w:r>
-        <w:rPr>
-          <w:rFonts w:ascii="宋体" w:eastAsia="宋体" w:hAnsi="宋体"/>
-          <w:b/>
-          <w:bCs/>
-          <w:sz w:val="24"/>
-          <w:szCs w:val="24"/>
-        </w:rPr>
-        <w:t>5.4 维护文档完整性</w:t>
-      </w:r>
-    </w:p>
-    <w:p>
-      <w:pPr>
-        <w:rPr>
-          <w:rFonts w:ascii="宋体" w:eastAsia="宋体" w:hAnsi="宋体"/>
+        <w:t>分明，模块划分合理，便于后续开发人员对代码进行理解、修改与扩展。</w:t>
+      </w:r>
+    </w:p>
+    <w:p>
+      <w:pPr>
+        <w:rPr>
+          <w:rFonts w:ascii="宋体" w:eastAsia="宋体" w:hAnsi="宋体" w:hint="eastAsia"/>
+          <w:sz w:val="24"/>
+          <w:szCs w:val="24"/>
+        </w:rPr>
+      </w:pPr>
+      <w:r>
+        <w:rPr>
+          <w:rFonts w:ascii="宋体" w:eastAsia="宋体" w:hAnsi="宋体"/>
+          <w:sz w:val="24"/>
+          <w:szCs w:val="24"/>
+        </w:rPr>
+        <w:t>2</w:t>
+      </w:r>
+      <w:r>
+        <w:rPr>
+          <w:rFonts w:ascii="宋体" w:eastAsia="宋体" w:hAnsi="宋体" w:hint="eastAsia"/>
+          <w:sz w:val="24"/>
+          <w:szCs w:val="24"/>
+        </w:rPr>
+        <w:t>.</w:t>
+      </w:r>
+      <w:r>
+        <w:rPr>
+          <w:rFonts w:ascii="宋体" w:eastAsia="宋体" w:hAnsi="宋体"/>
+          <w:sz w:val="24"/>
+          <w:szCs w:val="24"/>
+        </w:rPr>
+        <w:t>系统架构可扩展性</w:t>
+      </w:r>
+    </w:p>
+    <w:p>
+      <w:pPr>
+        <w:rPr>
+          <w:rFonts w:ascii="宋体" w:eastAsia="宋体" w:hAnsi="宋体" w:hint="eastAsia"/>
+          <w:sz w:val="24"/>
+          <w:szCs w:val="24"/>
+        </w:rPr>
+      </w:pPr>
+      <w:r>
+        <w:rPr>
+          <w:rFonts w:ascii="宋体" w:eastAsia="宋体" w:hAnsi="宋体"/>
+          <w:sz w:val="24"/>
+          <w:szCs w:val="24"/>
+        </w:rPr>
+        <w:t>系统架构设计应具备良好的可扩展性，能够方便地添加新的功能模块、升级现有模块或替换部分技术组件。在架构选型上，采用成熟、主流的技术框架，充分考虑系统未来的发展需求，预留必要的接口与扩展点，确保系统在</w:t>
+      </w:r>
+      <w:r>
+        <w:rPr>
+          <w:rFonts w:ascii="宋体" w:eastAsia="宋体" w:hAnsi="宋体" w:hint="eastAsia"/>
+          <w:sz w:val="24"/>
+          <w:szCs w:val="24"/>
+        </w:rPr>
+        <w:t>面对</w:t>
+      </w:r>
+      <w:r>
+        <w:rPr>
+          <w:rFonts w:ascii="宋体" w:eastAsia="宋体" w:hAnsi="宋体"/>
+          <w:sz w:val="24"/>
+          <w:szCs w:val="24"/>
+        </w:rPr>
+        <w:t>技术变革时能够灵活应对。</w:t>
+      </w:r>
+    </w:p>
+    <w:p>
+      <w:pPr>
+        <w:rPr>
+          <w:rFonts w:ascii="宋体" w:eastAsia="宋体" w:hAnsi="宋体" w:hint="eastAsia"/>
+          <w:sz w:val="24"/>
+          <w:szCs w:val="24"/>
+        </w:rPr>
+      </w:pPr>
+      <w:r>
+        <w:rPr>
+          <w:rFonts w:ascii="宋体" w:eastAsia="宋体" w:hAnsi="宋体"/>
+          <w:sz w:val="24"/>
+          <w:szCs w:val="24"/>
+        </w:rPr>
+        <w:t>3</w:t>
+      </w:r>
+      <w:r>
+        <w:rPr>
+          <w:rFonts w:ascii="宋体" w:eastAsia="宋体" w:hAnsi="宋体" w:hint="eastAsia"/>
+          <w:sz w:val="24"/>
+          <w:szCs w:val="24"/>
+        </w:rPr>
+        <w:t>.</w:t>
+      </w:r>
+      <w:r>
+        <w:rPr>
+          <w:rFonts w:ascii="宋体" w:eastAsia="宋体" w:hAnsi="宋体"/>
+          <w:sz w:val="24"/>
+          <w:szCs w:val="24"/>
+        </w:rPr>
+        <w:t>数据维护便利性</w:t>
+      </w:r>
+    </w:p>
+    <w:p>
+      <w:pPr>
+        <w:rPr>
+          <w:rFonts w:ascii="宋体" w:eastAsia="宋体" w:hAnsi="宋体" w:hint="eastAsia"/>
+          <w:sz w:val="24"/>
+          <w:szCs w:val="24"/>
+        </w:rPr>
+      </w:pPr>
+      <w:r>
+        <w:rPr>
+          <w:rFonts w:ascii="宋体" w:eastAsia="宋体" w:hAnsi="宋体" w:hint="eastAsia"/>
+          <w:sz w:val="24"/>
+          <w:szCs w:val="24"/>
+        </w:rPr>
+        <w:t>（1）、</w:t>
+      </w:r>
+      <w:r>
+        <w:rPr>
+          <w:rFonts w:ascii="宋体" w:eastAsia="宋体" w:hAnsi="宋体"/>
+          <w:sz w:val="24"/>
+          <w:szCs w:val="24"/>
+        </w:rPr>
+        <w:t>数据备份与恢复：制定完善的数据备份策略，定期对系统数据进行全量备份与增量备份，并将备份数据存储在安全可靠的存储介质中。同时，具备数据恢复功能，在数据出现丢失或损坏时，能够快速、准确地恢复数据，确保业务的连续性。</w:t>
+      </w:r>
+    </w:p>
+    <w:p>
+      <w:pPr>
+        <w:rPr>
+          <w:rFonts w:ascii="宋体" w:eastAsia="宋体" w:hAnsi="宋体" w:hint="eastAsia"/>
+          <w:sz w:val="24"/>
+          <w:szCs w:val="24"/>
+        </w:rPr>
+      </w:pPr>
+      <w:r>
+        <w:rPr>
+          <w:rFonts w:ascii="宋体" w:eastAsia="宋体" w:hAnsi="宋体" w:hint="eastAsia"/>
+          <w:sz w:val="24"/>
+          <w:szCs w:val="24"/>
+        </w:rPr>
+        <w:t>（2）、</w:t>
+      </w:r>
+      <w:r>
+        <w:rPr>
+          <w:rFonts w:ascii="宋体" w:eastAsia="宋体" w:hAnsi="宋体"/>
+          <w:sz w:val="24"/>
+          <w:szCs w:val="24"/>
+        </w:rPr>
+        <w:t>数据一致性维护：建立有效的数据一致性检查与修复机制，定期对系统数据进行完整性与一致性检查，及时发现并处理数据不一致的问题。在业务操作过程中，通过事务处理、数据校验等手段，保证数据在更新、删除等操作时的一致性。</w:t>
+      </w:r>
+    </w:p>
+    <w:p>
+      <w:pPr>
+        <w:rPr>
+          <w:rFonts w:ascii="宋体" w:eastAsia="宋体" w:hAnsi="宋体" w:hint="eastAsia"/>
+          <w:sz w:val="24"/>
+          <w:szCs w:val="24"/>
+        </w:rPr>
+      </w:pPr>
+      <w:r>
+        <w:rPr>
+          <w:rFonts w:ascii="宋体" w:eastAsia="宋体" w:hAnsi="宋体"/>
+          <w:sz w:val="24"/>
+          <w:szCs w:val="24"/>
+        </w:rPr>
+        <w:t>4</w:t>
+      </w:r>
+      <w:r>
+        <w:rPr>
+          <w:rFonts w:ascii="宋体" w:eastAsia="宋体" w:hAnsi="宋体" w:hint="eastAsia"/>
+          <w:sz w:val="24"/>
+          <w:szCs w:val="24"/>
+        </w:rPr>
+        <w:t>.</w:t>
+      </w:r>
+      <w:r>
+        <w:rPr>
+          <w:rFonts w:ascii="宋体" w:eastAsia="宋体" w:hAnsi="宋体"/>
+          <w:sz w:val="24"/>
+          <w:szCs w:val="24"/>
+        </w:rPr>
+        <w:t>维护文档完整性</w:t>
+      </w:r>
+    </w:p>
+    <w:p>
+      <w:pPr>
+        <w:rPr>
+          <w:rFonts w:ascii="宋体" w:eastAsia="宋体" w:hAnsi="宋体" w:hint="eastAsia"/>
           <w:sz w:val="24"/>
           <w:szCs w:val="24"/>
         </w:rPr>
@@ -2523,121 +2292,6 @@
           <w:szCs w:val="24"/>
         </w:rPr>
         <w:t>在项目开发过程中，同步编写详细的维护文档，包括系统设计文档、数据库设计文档、操作手册、故障排查指南等。维护文档应与系统实际情况保持一致，及时更新，以便在系统维护阶段，维护人员能够通过查阅文档快速了解系统架构、业务流程与技术细节，提高维护效率。</w:t>
-      </w:r>
-    </w:p>
-    <w:p>
-      <w:pPr>
-        <w:rPr>
-          <w:rFonts w:ascii="宋体" w:eastAsia="宋体" w:hAnsi="宋体"/>
-          <w:b/>
-          <w:bCs/>
-          <w:sz w:val="24"/>
-          <w:szCs w:val="24"/>
-        </w:rPr>
-      </w:pPr>
-      <w:r>
-        <w:rPr>
-          <w:rFonts w:ascii="宋体" w:eastAsia="宋体" w:hAnsi="宋体"/>
-          <w:b/>
-          <w:bCs/>
-          <w:sz w:val="24"/>
-          <w:szCs w:val="24"/>
-        </w:rPr>
-        <w:t>七、附录</w:t>
-      </w:r>
-    </w:p>
-    <w:p>
-      <w:pPr>
-        <w:numPr>
-          <w:ilvl w:val="0"/>
-          <w:numId w:val="6"/>
-        </w:numPr>
-        <w:rPr>
-          <w:rFonts w:ascii="宋体" w:eastAsia="宋体" w:hAnsi="宋体"/>
-          <w:sz w:val="24"/>
-          <w:szCs w:val="24"/>
-        </w:rPr>
-      </w:pPr>
-      <w:r>
-        <w:rPr>
-          <w:rFonts w:ascii="宋体" w:eastAsia="宋体" w:hAnsi="宋体"/>
-          <w:b/>
-          <w:bCs/>
-          <w:sz w:val="24"/>
-          <w:szCs w:val="24"/>
-        </w:rPr>
-        <w:lastRenderedPageBreak/>
-        <w:t>需求调研资料</w:t>
-      </w:r>
-      <w:r>
-        <w:rPr>
-          <w:rFonts w:ascii="宋体" w:eastAsia="宋体" w:hAnsi="宋体"/>
-          <w:sz w:val="24"/>
-          <w:szCs w:val="24"/>
-        </w:rPr>
-        <w:t>：包括需求调研问卷、用户访谈记录、业务流程调研文档等，这些资料是需求分析的重要依据，可供后续查阅与参考。</w:t>
-      </w:r>
-    </w:p>
-    <w:p>
-      <w:pPr>
-        <w:numPr>
-          <w:ilvl w:val="0"/>
-          <w:numId w:val="6"/>
-        </w:numPr>
-        <w:rPr>
-          <w:rFonts w:ascii="宋体" w:eastAsia="宋体" w:hAnsi="宋体"/>
-          <w:sz w:val="24"/>
-          <w:szCs w:val="24"/>
-        </w:rPr>
-      </w:pPr>
-      <w:r>
-        <w:rPr>
-          <w:rFonts w:ascii="宋体" w:eastAsia="宋体" w:hAnsi="宋体"/>
-          <w:b/>
-          <w:bCs/>
-          <w:sz w:val="24"/>
-          <w:szCs w:val="24"/>
-        </w:rPr>
-        <w:t>用例图、流程图等相关图表</w:t>
-      </w:r>
-      <w:r>
-        <w:rPr>
-          <w:rFonts w:ascii="宋体" w:eastAsia="宋体" w:hAnsi="宋体"/>
-          <w:sz w:val="24"/>
-          <w:szCs w:val="24"/>
-        </w:rPr>
-        <w:t>：以图形化的方式展示系统的功能用例、业务流程等内容，帮助读者更直观地理解系统需求，如系统用例图、业务流程图、数据流程图等。</w:t>
-      </w:r>
-    </w:p>
-    <w:p>
-      <w:pPr>
-        <w:numPr>
-          <w:ilvl w:val="0"/>
-          <w:numId w:val="6"/>
-        </w:numPr>
-        <w:rPr>
-          <w:rFonts w:ascii="宋体" w:eastAsia="宋体" w:hAnsi="宋体"/>
-          <w:sz w:val="24"/>
-          <w:szCs w:val="24"/>
-        </w:rPr>
-      </w:pPr>
-      <w:r>
-        <w:rPr>
-          <w:rFonts w:ascii="宋体" w:eastAsia="宋体" w:hAnsi="宋体"/>
-          <w:b/>
-          <w:bCs/>
-          <w:sz w:val="24"/>
-          <w:szCs w:val="24"/>
-        </w:rPr>
-        <w:t>其他说明性文档</w:t>
-      </w:r>
-      <w:r>
-        <w:rPr>
-          <w:rFonts w:ascii="宋体" w:eastAsia="宋体" w:hAnsi="宋体"/>
-          <w:sz w:val="24"/>
-          <w:szCs w:val="24"/>
-        </w:rPr>
-        <w:t>：如技术可行性分析报告、项目风险评估报告等与项目需求相关的其他文档，可作为附录一并附上，为项目的全面理解提供支持。</w:t>
       </w:r>
     </w:p>
     <w:p>
@@ -4025,6 +3679,7 @@
   <w:style w:type="character" w:default="1" w:styleId="a0">
     <w:name w:val="Default Paragraph Font"/>
     <w:uiPriority w:val="1"/>
+    <w:semiHidden/>
     <w:unhideWhenUsed/>
   </w:style>
   <w:style w:type="table" w:default="1" w:styleId="a1">
